--- a/IEEE830 (2).docx
+++ b/IEEE830 (2).docx
@@ -864,20 +864,20 @@
                 <wp:anchor allowOverlap="1" behindDoc="0" distB="114300" distT="114300" distL="114300" distR="114300" hidden="0" layoutInCell="1" locked="0" relativeHeight="0" simplePos="0">
                   <wp:simplePos x="0" y="0"/>
                   <wp:positionH relativeFrom="column">
-                    <wp:posOffset>66677</wp:posOffset>
+                    <wp:posOffset>66678</wp:posOffset>
                   </wp:positionH>
                   <wp:positionV relativeFrom="paragraph">
-                    <wp:posOffset>292803</wp:posOffset>
+                    <wp:posOffset>292802</wp:posOffset>
                   </wp:positionV>
                   <wp:extent cx="580072" cy="818458"/>
                   <wp:effectExtent b="0" l="0" r="0" t="0"/>
                   <wp:wrapSquare wrapText="bothSides" distB="114300" distT="114300" distL="114300" distR="114300"/>
-                  <wp:docPr id="8" name="image2.png"/>
+                  <wp:docPr id="12" name="image1.png"/>
                   <a:graphic>
                     <a:graphicData uri="http://schemas.openxmlformats.org/drawingml/2006/picture">
                       <pic:pic>
                         <pic:nvPicPr>
-                          <pic:cNvPr id="0" name="image2.png"/>
+                          <pic:cNvPr id="0" name="image1.png"/>
                           <pic:cNvPicPr preferRelativeResize="0"/>
                         </pic:nvPicPr>
                         <pic:blipFill>
@@ -3710,20 +3710,6 @@
           <w:szCs w:val="24"/>
           <w:vertAlign w:val="baseline"/>
         </w:rPr>
-      </w:pPr>
-      <w:r>
-        <w:rPr>
-          <w:rtl w:val="0"/>
-        </w:rPr>
-      </w:r>
-    </w:p>
-    <w:p>
-      <w:pPr>
-        <w:rPr>
-          <w:sz w:val="24"/>
-          <w:szCs w:val="24"/>
-          <w:vertAlign w:val="baseline"/>
-        </w:rPr>
         <w:sectPr>
           <w:headerReference r:id="rId13" w:type="default"/>
           <w:headerReference r:id="rId14" w:type="first"/>
@@ -3791,7 +3777,7 @@
     </w:p>
     <w:sdt>
       <w:sdtPr>
-        <w:id w:val="-1896853350"/>
+        <w:id w:val="1908551896"/>
         <w:docPartObj>
           <w:docPartGallery w:val="Table of Contents"/>
           <w:docPartUnique w:val="1"/>
@@ -7676,7 +7662,7 @@
         <w:widowControl w:val="1"/>
         <w:numPr>
           <w:ilvl w:val="0"/>
-          <w:numId w:val="3"/>
+          <w:numId w:val="16"/>
         </w:numPr>
         <w:pBdr>
           <w:top w:space="0" w:sz="0" w:val="nil"/>
@@ -7812,7 +7798,7 @@
         <w:widowControl w:val="1"/>
         <w:numPr>
           <w:ilvl w:val="1"/>
-          <w:numId w:val="3"/>
+          <w:numId w:val="16"/>
         </w:numPr>
         <w:pBdr>
           <w:top w:space="0" w:sz="0" w:val="nil"/>
@@ -7944,7 +7930,7 @@
         <w:widowControl w:val="1"/>
         <w:numPr>
           <w:ilvl w:val="1"/>
-          <w:numId w:val="3"/>
+          <w:numId w:val="16"/>
         </w:numPr>
         <w:pBdr>
           <w:top w:space="0" w:sz="0" w:val="nil"/>
@@ -8077,7 +8063,7 @@
         <w:widowControl w:val="1"/>
         <w:numPr>
           <w:ilvl w:val="1"/>
-          <w:numId w:val="3"/>
+          <w:numId w:val="16"/>
         </w:numPr>
         <w:pBdr>
           <w:top w:space="0" w:sz="0" w:val="nil"/>
@@ -8773,7 +8759,7 @@
                 <w:szCs w:val="24"/>
                 <w:rtl w:val="0"/>
               </w:rPr>
-              <w:t xml:space="preserve">Lauramaro@gmail.com</w:t>
+              <w:t xml:space="preserve">lauramarro@gmail.com</w:t>
             </w:r>
             <w:r>
               <w:rPr>
@@ -10979,7 +10965,7 @@
         <w:widowControl w:val="1"/>
         <w:numPr>
           <w:ilvl w:val="1"/>
-          <w:numId w:val="3"/>
+          <w:numId w:val="16"/>
         </w:numPr>
         <w:pBdr>
           <w:top w:space="0" w:sz="0" w:val="nil"/>
@@ -11018,6 +11004,7 @@
           <w:rtl w:val="0"/>
         </w:rPr>
         <w:t xml:space="preserve">Definiciones, acrónimos y abreviaturas</w:t>
+        <w:tab/>
       </w:r>
       <w:r>
         <w:rPr>
@@ -11340,7 +11327,7 @@
         <w:widowControl w:val="1"/>
         <w:numPr>
           <w:ilvl w:val="1"/>
-          <w:numId w:val="3"/>
+          <w:numId w:val="16"/>
         </w:numPr>
         <w:pBdr>
           <w:top w:space="0" w:sz="0" w:val="nil"/>
@@ -11587,7 +11574,7 @@
         <w:widowControl w:val="1"/>
         <w:numPr>
           <w:ilvl w:val="1"/>
-          <w:numId w:val="3"/>
+          <w:numId w:val="16"/>
         </w:numPr>
         <w:pBdr>
           <w:top w:space="0" w:sz="0" w:val="nil"/>
@@ -11715,7 +11702,7 @@
         <w:widowControl w:val="1"/>
         <w:numPr>
           <w:ilvl w:val="0"/>
-          <w:numId w:val="3"/>
+          <w:numId w:val="16"/>
         </w:numPr>
         <w:pBdr>
           <w:top w:space="0" w:sz="0" w:val="nil"/>
@@ -11769,7 +11756,7 @@
         <w:widowControl w:val="1"/>
         <w:numPr>
           <w:ilvl w:val="1"/>
-          <w:numId w:val="3"/>
+          <w:numId w:val="16"/>
         </w:numPr>
         <w:pBdr>
           <w:top w:space="0" w:sz="0" w:val="nil"/>
@@ -11898,7 +11885,7 @@
         <w:widowControl w:val="1"/>
         <w:numPr>
           <w:ilvl w:val="1"/>
-          <w:numId w:val="3"/>
+          <w:numId w:val="16"/>
         </w:numPr>
         <w:pBdr>
           <w:top w:space="0" w:sz="0" w:val="nil"/>
@@ -11970,7 +11957,7 @@
       <w:pPr>
         <w:numPr>
           <w:ilvl w:val="0"/>
-          <w:numId w:val="19"/>
+          <w:numId w:val="11"/>
         </w:numPr>
         <w:spacing w:after="0" w:before="240" w:lineRule="auto"/>
         <w:ind w:left="720" w:hanging="360"/>
@@ -12001,7 +11988,7 @@
       <w:pPr>
         <w:numPr>
           <w:ilvl w:val="0"/>
-          <w:numId w:val="19"/>
+          <w:numId w:val="11"/>
         </w:numPr>
         <w:spacing w:after="0" w:before="0" w:lineRule="auto"/>
         <w:ind w:left="720" w:hanging="360"/>
@@ -12032,7 +12019,7 @@
       <w:pPr>
         <w:numPr>
           <w:ilvl w:val="0"/>
-          <w:numId w:val="19"/>
+          <w:numId w:val="11"/>
         </w:numPr>
         <w:spacing w:after="0" w:before="0" w:lineRule="auto"/>
         <w:ind w:left="720" w:hanging="360"/>
@@ -12063,7 +12050,7 @@
       <w:pPr>
         <w:numPr>
           <w:ilvl w:val="0"/>
-          <w:numId w:val="19"/>
+          <w:numId w:val="11"/>
         </w:numPr>
         <w:spacing w:after="0" w:before="0" w:lineRule="auto"/>
         <w:ind w:left="720" w:hanging="360"/>
@@ -12094,7 +12081,7 @@
       <w:pPr>
         <w:numPr>
           <w:ilvl w:val="0"/>
-          <w:numId w:val="19"/>
+          <w:numId w:val="11"/>
         </w:numPr>
         <w:spacing w:after="0" w:before="0" w:lineRule="auto"/>
         <w:ind w:left="720" w:hanging="360"/>
@@ -12125,7 +12112,7 @@
       <w:pPr>
         <w:numPr>
           <w:ilvl w:val="0"/>
-          <w:numId w:val="19"/>
+          <w:numId w:val="11"/>
         </w:numPr>
         <w:spacing w:after="0" w:before="0" w:lineRule="auto"/>
         <w:ind w:left="720" w:hanging="360"/>
@@ -12156,7 +12143,7 @@
       <w:pPr>
         <w:numPr>
           <w:ilvl w:val="0"/>
-          <w:numId w:val="19"/>
+          <w:numId w:val="11"/>
         </w:numPr>
         <w:spacing w:after="240" w:before="0" w:lineRule="auto"/>
         <w:ind w:left="720" w:hanging="360"/>
@@ -12220,7 +12207,7 @@
         <w:widowControl w:val="1"/>
         <w:numPr>
           <w:ilvl w:val="1"/>
-          <w:numId w:val="3"/>
+          <w:numId w:val="16"/>
         </w:numPr>
         <w:pBdr>
           <w:top w:space="0" w:sz="0" w:val="nil"/>
@@ -13320,7 +13307,7 @@
         <w:widowControl w:val="1"/>
         <w:numPr>
           <w:ilvl w:val="1"/>
-          <w:numId w:val="3"/>
+          <w:numId w:val="16"/>
         </w:numPr>
         <w:pBdr>
           <w:top w:space="0" w:sz="0" w:val="nil"/>
@@ -13405,7 +13392,7 @@
       <w:pPr>
         <w:numPr>
           <w:ilvl w:val="0"/>
-          <w:numId w:val="16"/>
+          <w:numId w:val="8"/>
         </w:numPr>
         <w:ind w:left="720" w:hanging="360"/>
         <w:rPr>
@@ -13435,7 +13422,7 @@
       <w:pPr>
         <w:numPr>
           <w:ilvl w:val="0"/>
-          <w:numId w:val="16"/>
+          <w:numId w:val="8"/>
         </w:numPr>
         <w:ind w:left="720" w:hanging="360"/>
         <w:rPr>
@@ -13465,7 +13452,7 @@
       <w:pPr>
         <w:numPr>
           <w:ilvl w:val="0"/>
-          <w:numId w:val="16"/>
+          <w:numId w:val="8"/>
         </w:numPr>
         <w:ind w:left="720" w:hanging="360"/>
         <w:rPr>
@@ -13493,7 +13480,7 @@
       <w:pPr>
         <w:numPr>
           <w:ilvl w:val="0"/>
-          <w:numId w:val="16"/>
+          <w:numId w:val="8"/>
         </w:numPr>
         <w:ind w:left="720" w:hanging="360"/>
         <w:rPr>
@@ -13554,7 +13541,7 @@
         <w:widowControl w:val="1"/>
         <w:numPr>
           <w:ilvl w:val="1"/>
-          <w:numId w:val="3"/>
+          <w:numId w:val="16"/>
         </w:numPr>
         <w:pBdr>
           <w:top w:space="0" w:sz="0" w:val="nil"/>
@@ -13639,7 +13626,7 @@
       <w:pPr>
         <w:numPr>
           <w:ilvl w:val="0"/>
-          <w:numId w:val="6"/>
+          <w:numId w:val="19"/>
         </w:numPr>
         <w:ind w:left="720" w:hanging="360"/>
         <w:rPr>
@@ -13669,7 +13656,7 @@
       <w:pPr>
         <w:numPr>
           <w:ilvl w:val="0"/>
-          <w:numId w:val="6"/>
+          <w:numId w:val="19"/>
         </w:numPr>
         <w:ind w:left="720" w:hanging="360"/>
         <w:rPr>
@@ -13697,7 +13684,7 @@
       <w:pPr>
         <w:numPr>
           <w:ilvl w:val="0"/>
-          <w:numId w:val="6"/>
+          <w:numId w:val="19"/>
         </w:numPr>
         <w:ind w:left="720" w:hanging="360"/>
         <w:rPr>
@@ -13725,7 +13712,7 @@
       <w:pPr>
         <w:numPr>
           <w:ilvl w:val="0"/>
-          <w:numId w:val="6"/>
+          <w:numId w:val="19"/>
         </w:numPr>
         <w:ind w:left="720" w:hanging="360"/>
         <w:rPr>
@@ -13786,7 +13773,7 @@
         <w:widowControl w:val="1"/>
         <w:numPr>
           <w:ilvl w:val="1"/>
-          <w:numId w:val="3"/>
+          <w:numId w:val="16"/>
         </w:numPr>
         <w:pBdr>
           <w:top w:space="0" w:sz="0" w:val="nil"/>
@@ -13855,7 +13842,7 @@
       <w:pPr>
         <w:numPr>
           <w:ilvl w:val="0"/>
-          <w:numId w:val="5"/>
+          <w:numId w:val="18"/>
         </w:numPr>
         <w:ind w:left="720" w:hanging="360"/>
         <w:rPr>
@@ -13883,7 +13870,7 @@
       <w:pPr>
         <w:numPr>
           <w:ilvl w:val="0"/>
-          <w:numId w:val="5"/>
+          <w:numId w:val="18"/>
         </w:numPr>
         <w:ind w:left="720" w:hanging="360"/>
         <w:rPr>
@@ -13911,7 +13898,7 @@
       <w:pPr>
         <w:numPr>
           <w:ilvl w:val="0"/>
-          <w:numId w:val="5"/>
+          <w:numId w:val="18"/>
         </w:numPr>
         <w:ind w:left="720" w:hanging="360"/>
         <w:rPr>
@@ -13972,7 +13959,7 @@
         <w:widowControl w:val="1"/>
         <w:numPr>
           <w:ilvl w:val="0"/>
-          <w:numId w:val="3"/>
+          <w:numId w:val="16"/>
         </w:numPr>
         <w:pBdr>
           <w:top w:space="0" w:sz="0" w:val="nil"/>
@@ -14056,7 +14043,7 @@
         <w:widowControl w:val="1"/>
         <w:numPr>
           <w:ilvl w:val="1"/>
-          <w:numId w:val="3"/>
+          <w:numId w:val="16"/>
         </w:numPr>
         <w:pBdr>
           <w:top w:space="0" w:sz="0" w:val="nil"/>
@@ -14624,7 +14611,7 @@
             <w:pPr>
               <w:numPr>
                 <w:ilvl w:val="0"/>
-                <w:numId w:val="13"/>
+                <w:numId w:val="5"/>
               </w:numPr>
               <w:spacing w:after="0" w:lineRule="auto"/>
               <w:ind w:left="720" w:hanging="360"/>
@@ -14654,7 +14641,7 @@
             <w:pPr>
               <w:numPr>
                 <w:ilvl w:val="0"/>
-                <w:numId w:val="13"/>
+                <w:numId w:val="5"/>
               </w:numPr>
               <w:spacing w:after="0" w:lineRule="auto"/>
               <w:ind w:left="720" w:hanging="360"/>
@@ -14682,7 +14669,7 @@
             <w:pPr>
               <w:numPr>
                 <w:ilvl w:val="0"/>
-                <w:numId w:val="13"/>
+                <w:numId w:val="5"/>
               </w:numPr>
               <w:spacing w:after="160" w:lineRule="auto"/>
               <w:ind w:left="720" w:hanging="360"/>
@@ -15401,7 +15388,7 @@
             <w:pPr>
               <w:numPr>
                 <w:ilvl w:val="0"/>
-                <w:numId w:val="22"/>
+                <w:numId w:val="15"/>
               </w:numPr>
               <w:spacing w:after="0" w:lineRule="auto"/>
               <w:ind w:left="720" w:hanging="360"/>
@@ -15429,7 +15416,7 @@
             <w:pPr>
               <w:numPr>
                 <w:ilvl w:val="0"/>
-                <w:numId w:val="22"/>
+                <w:numId w:val="15"/>
               </w:numPr>
               <w:spacing w:after="0" w:lineRule="auto"/>
               <w:ind w:left="720" w:hanging="360"/>
@@ -15457,7 +15444,7 @@
             <w:pPr>
               <w:numPr>
                 <w:ilvl w:val="0"/>
-                <w:numId w:val="22"/>
+                <w:numId w:val="15"/>
               </w:numPr>
               <w:spacing w:after="0" w:lineRule="auto"/>
               <w:ind w:left="720" w:hanging="360"/>
@@ -15485,7 +15472,7 @@
             <w:pPr>
               <w:numPr>
                 <w:ilvl w:val="0"/>
-                <w:numId w:val="22"/>
+                <w:numId w:val="15"/>
               </w:numPr>
               <w:spacing w:after="160" w:lineRule="auto"/>
               <w:ind w:left="720" w:hanging="360"/>
@@ -15950,7 +15937,7 @@
             <w:pPr>
               <w:numPr>
                 <w:ilvl w:val="0"/>
-                <w:numId w:val="10"/>
+                <w:numId w:val="2"/>
               </w:numPr>
               <w:spacing w:after="0" w:lineRule="auto"/>
               <w:ind w:left="720" w:hanging="360"/>
@@ -15978,7 +15965,7 @@
             <w:pPr>
               <w:numPr>
                 <w:ilvl w:val="0"/>
-                <w:numId w:val="10"/>
+                <w:numId w:val="2"/>
               </w:numPr>
               <w:spacing w:after="0" w:lineRule="auto"/>
               <w:ind w:left="720" w:hanging="360"/>
@@ -16006,7 +15993,7 @@
             <w:pPr>
               <w:numPr>
                 <w:ilvl w:val="0"/>
-                <w:numId w:val="10"/>
+                <w:numId w:val="2"/>
               </w:numPr>
               <w:spacing w:after="0" w:lineRule="auto"/>
               <w:ind w:left="720" w:hanging="360"/>
@@ -16034,7 +16021,7 @@
             <w:pPr>
               <w:numPr>
                 <w:ilvl w:val="0"/>
-                <w:numId w:val="10"/>
+                <w:numId w:val="2"/>
               </w:numPr>
               <w:spacing w:after="160" w:lineRule="auto"/>
               <w:ind w:left="720" w:hanging="360"/>
@@ -16510,7 +16497,7 @@
             <w:pPr>
               <w:numPr>
                 <w:ilvl w:val="0"/>
-                <w:numId w:val="7"/>
+                <w:numId w:val="20"/>
               </w:numPr>
               <w:ind w:left="720" w:hanging="360"/>
               <w:rPr>
@@ -16537,7 +16524,7 @@
             <w:pPr>
               <w:numPr>
                 <w:ilvl w:val="0"/>
-                <w:numId w:val="7"/>
+                <w:numId w:val="20"/>
               </w:numPr>
               <w:ind w:left="720" w:hanging="360"/>
               <w:rPr>
@@ -16564,7 +16551,7 @@
             <w:pPr>
               <w:numPr>
                 <w:ilvl w:val="0"/>
-                <w:numId w:val="7"/>
+                <w:numId w:val="20"/>
               </w:numPr>
               <w:ind w:left="720" w:hanging="360"/>
               <w:rPr>
@@ -17117,7 +17104,7 @@
             <w:pPr>
               <w:numPr>
                 <w:ilvl w:val="0"/>
-                <w:numId w:val="8"/>
+                <w:numId w:val="21"/>
               </w:numPr>
               <w:spacing w:after="0" w:lineRule="auto"/>
               <w:ind w:left="720" w:hanging="360"/>
@@ -17145,7 +17132,7 @@
             <w:pPr>
               <w:numPr>
                 <w:ilvl w:val="0"/>
-                <w:numId w:val="8"/>
+                <w:numId w:val="21"/>
               </w:numPr>
               <w:spacing w:after="0" w:lineRule="auto"/>
               <w:ind w:left="720" w:hanging="360"/>
@@ -17173,7 +17160,7 @@
             <w:pPr>
               <w:numPr>
                 <w:ilvl w:val="0"/>
-                <w:numId w:val="8"/>
+                <w:numId w:val="21"/>
               </w:numPr>
               <w:spacing w:after="160" w:lineRule="auto"/>
               <w:ind w:left="720" w:hanging="360"/>
@@ -17622,7 +17609,7 @@
             <w:pPr>
               <w:numPr>
                 <w:ilvl w:val="0"/>
-                <w:numId w:val="18"/>
+                <w:numId w:val="10"/>
               </w:numPr>
               <w:spacing w:after="0" w:lineRule="auto"/>
               <w:ind w:left="720" w:hanging="360"/>
@@ -17650,7 +17637,7 @@
             <w:pPr>
               <w:numPr>
                 <w:ilvl w:val="0"/>
-                <w:numId w:val="18"/>
+                <w:numId w:val="10"/>
               </w:numPr>
               <w:spacing w:after="0" w:lineRule="auto"/>
               <w:ind w:left="720" w:hanging="360"/>
@@ -17678,7 +17665,7 @@
             <w:pPr>
               <w:numPr>
                 <w:ilvl w:val="0"/>
-                <w:numId w:val="18"/>
+                <w:numId w:val="10"/>
               </w:numPr>
               <w:spacing w:after="160" w:lineRule="auto"/>
               <w:ind w:left="720" w:hanging="360"/>
@@ -18140,7 +18127,7 @@
             <w:pPr>
               <w:numPr>
                 <w:ilvl w:val="0"/>
-                <w:numId w:val="17"/>
+                <w:numId w:val="9"/>
               </w:numPr>
               <w:spacing w:after="0" w:lineRule="auto"/>
               <w:ind w:left="720" w:hanging="360"/>
@@ -18168,7 +18155,7 @@
             <w:pPr>
               <w:numPr>
                 <w:ilvl w:val="0"/>
-                <w:numId w:val="17"/>
+                <w:numId w:val="9"/>
               </w:numPr>
               <w:spacing w:after="160" w:lineRule="auto"/>
               <w:ind w:left="720" w:hanging="360"/>
@@ -19165,7 +19152,7 @@
             <w:pPr>
               <w:numPr>
                 <w:ilvl w:val="0"/>
-                <w:numId w:val="9"/>
+                <w:numId w:val="22"/>
               </w:numPr>
               <w:spacing w:after="160" w:lineRule="auto"/>
               <w:ind w:left="720" w:hanging="360"/>
@@ -19944,7 +19931,7 @@
             <w:pPr>
               <w:numPr>
                 <w:ilvl w:val="0"/>
-                <w:numId w:val="2"/>
+                <w:numId w:val="12"/>
               </w:numPr>
               <w:spacing w:after="0" w:lineRule="auto"/>
               <w:ind w:left="720" w:hanging="360"/>
@@ -19972,7 +19959,7 @@
             <w:pPr>
               <w:numPr>
                 <w:ilvl w:val="0"/>
-                <w:numId w:val="2"/>
+                <w:numId w:val="12"/>
               </w:numPr>
               <w:spacing w:after="160" w:lineRule="auto"/>
               <w:ind w:left="720" w:hanging="360"/>
@@ -20484,7 +20471,7 @@
             <w:pPr>
               <w:numPr>
                 <w:ilvl w:val="0"/>
-                <w:numId w:val="13"/>
+                <w:numId w:val="5"/>
               </w:numPr>
               <w:spacing w:after="160" w:lineRule="auto"/>
               <w:ind w:left="720" w:hanging="360"/>
@@ -20506,7 +20493,7 @@
             <w:pPr>
               <w:numPr>
                 <w:ilvl w:val="0"/>
-                <w:numId w:val="13"/>
+                <w:numId w:val="5"/>
               </w:numPr>
               <w:spacing w:after="160" w:lineRule="auto"/>
               <w:ind w:left="720" w:hanging="360"/>
@@ -20528,7 +20515,7 @@
             <w:pPr>
               <w:numPr>
                 <w:ilvl w:val="0"/>
-                <w:numId w:val="13"/>
+                <w:numId w:val="5"/>
               </w:numPr>
               <w:spacing w:after="160" w:lineRule="auto"/>
               <w:ind w:left="720" w:hanging="360"/>
@@ -21066,7 +21053,7 @@
             <w:pPr>
               <w:numPr>
                 <w:ilvl w:val="0"/>
-                <w:numId w:val="8"/>
+                <w:numId w:val="21"/>
               </w:numPr>
               <w:spacing w:after="0" w:lineRule="auto"/>
               <w:ind w:left="720" w:hanging="360"/>
@@ -21088,7 +21075,7 @@
             <w:pPr>
               <w:numPr>
                 <w:ilvl w:val="0"/>
-                <w:numId w:val="8"/>
+                <w:numId w:val="21"/>
               </w:numPr>
               <w:spacing w:after="160" w:lineRule="auto"/>
               <w:ind w:left="720" w:hanging="360"/>
@@ -21578,7 +21565,7 @@
             <w:pPr>
               <w:numPr>
                 <w:ilvl w:val="0"/>
-                <w:numId w:val="10"/>
+                <w:numId w:val="2"/>
               </w:numPr>
               <w:spacing w:after="160" w:lineRule="auto"/>
               <w:ind w:left="720" w:hanging="360"/>
@@ -21600,7 +21587,7 @@
             <w:pPr>
               <w:numPr>
                 <w:ilvl w:val="0"/>
-                <w:numId w:val="10"/>
+                <w:numId w:val="2"/>
               </w:numPr>
               <w:spacing w:after="160" w:lineRule="auto"/>
               <w:ind w:left="720" w:hanging="360"/>
@@ -21622,7 +21609,7 @@
             <w:pPr>
               <w:numPr>
                 <w:ilvl w:val="0"/>
-                <w:numId w:val="10"/>
+                <w:numId w:val="2"/>
               </w:numPr>
               <w:spacing w:after="160" w:lineRule="auto"/>
               <w:ind w:left="720" w:hanging="360"/>
@@ -21644,7 +21631,7 @@
             <w:pPr>
               <w:numPr>
                 <w:ilvl w:val="0"/>
-                <w:numId w:val="10"/>
+                <w:numId w:val="2"/>
               </w:numPr>
               <w:spacing w:after="160" w:lineRule="auto"/>
               <w:ind w:left="720" w:hanging="360"/>
@@ -22103,7 +22090,7 @@
             <w:pPr>
               <w:numPr>
                 <w:ilvl w:val="0"/>
-                <w:numId w:val="10"/>
+                <w:numId w:val="2"/>
               </w:numPr>
               <w:spacing w:after="160" w:lineRule="auto"/>
               <w:ind w:left="720" w:hanging="360"/>
@@ -22125,7 +22112,7 @@
             <w:pPr>
               <w:numPr>
                 <w:ilvl w:val="0"/>
-                <w:numId w:val="10"/>
+                <w:numId w:val="2"/>
               </w:numPr>
               <w:spacing w:after="160" w:lineRule="auto"/>
               <w:ind w:left="720" w:hanging="360"/>
@@ -22147,7 +22134,7 @@
             <w:pPr>
               <w:numPr>
                 <w:ilvl w:val="0"/>
-                <w:numId w:val="10"/>
+                <w:numId w:val="2"/>
               </w:numPr>
               <w:spacing w:after="160" w:lineRule="auto"/>
               <w:ind w:left="720" w:hanging="360"/>
@@ -22169,7 +22156,7 @@
             <w:pPr>
               <w:numPr>
                 <w:ilvl w:val="0"/>
-                <w:numId w:val="10"/>
+                <w:numId w:val="2"/>
               </w:numPr>
               <w:spacing w:after="160" w:lineRule="auto"/>
               <w:ind w:left="720" w:hanging="360"/>
@@ -22642,7 +22629,7 @@
             <w:pPr>
               <w:numPr>
                 <w:ilvl w:val="0"/>
-                <w:numId w:val="10"/>
+                <w:numId w:val="2"/>
               </w:numPr>
               <w:spacing w:after="160" w:lineRule="auto"/>
               <w:ind w:left="720" w:hanging="360"/>
@@ -22664,7 +22651,7 @@
             <w:pPr>
               <w:numPr>
                 <w:ilvl w:val="0"/>
-                <w:numId w:val="10"/>
+                <w:numId w:val="2"/>
               </w:numPr>
               <w:spacing w:after="160" w:lineRule="auto"/>
               <w:ind w:left="720" w:hanging="360"/>
@@ -22686,7 +22673,7 @@
             <w:pPr>
               <w:numPr>
                 <w:ilvl w:val="0"/>
-                <w:numId w:val="10"/>
+                <w:numId w:val="2"/>
               </w:numPr>
               <w:spacing w:after="160" w:lineRule="auto"/>
               <w:ind w:left="720" w:hanging="360"/>
@@ -22708,7 +22695,7 @@
             <w:pPr>
               <w:numPr>
                 <w:ilvl w:val="0"/>
-                <w:numId w:val="10"/>
+                <w:numId w:val="2"/>
               </w:numPr>
               <w:spacing w:after="160" w:lineRule="auto"/>
               <w:ind w:left="720" w:hanging="360"/>
@@ -23213,7 +23200,7 @@
             <w:pPr>
               <w:numPr>
                 <w:ilvl w:val="0"/>
-                <w:numId w:val="10"/>
+                <w:numId w:val="2"/>
               </w:numPr>
               <w:spacing w:after="160" w:lineRule="auto"/>
               <w:ind w:left="720" w:hanging="360"/>
@@ -23235,7 +23222,7 @@
             <w:pPr>
               <w:numPr>
                 <w:ilvl w:val="0"/>
-                <w:numId w:val="10"/>
+                <w:numId w:val="2"/>
               </w:numPr>
               <w:spacing w:after="160" w:lineRule="auto"/>
               <w:ind w:left="720" w:hanging="360"/>
@@ -23692,7 +23679,7 @@
             <w:pPr>
               <w:numPr>
                 <w:ilvl w:val="0"/>
-                <w:numId w:val="11"/>
+                <w:numId w:val="3"/>
               </w:numPr>
               <w:spacing w:after="0" w:lineRule="auto"/>
               <w:ind w:left="720" w:hanging="360"/>
@@ -23720,7 +23707,7 @@
             <w:pPr>
               <w:numPr>
                 <w:ilvl w:val="0"/>
-                <w:numId w:val="11"/>
+                <w:numId w:val="3"/>
               </w:numPr>
               <w:spacing w:after="160" w:lineRule="auto"/>
               <w:ind w:left="720" w:hanging="360"/>
@@ -23869,7 +23856,7 @@
       <w:pPr>
         <w:numPr>
           <w:ilvl w:val="0"/>
-          <w:numId w:val="12"/>
+          <w:numId w:val="4"/>
         </w:numPr>
         <w:ind w:left="1440" w:hanging="360"/>
         <w:rPr>
@@ -23887,219 +23874,6 @@
         </w:rPr>
         <w:t xml:space="preserve">El sistema contará con un diseño responsivo (adaptado a móvil, tablet y PC).</w:t>
         <w:br w:type="textWrapping"/>
-      </w:r>
-    </w:p>
-    <w:p>
-      <w:pPr>
-        <w:numPr>
-          <w:ilvl w:val="0"/>
-          <w:numId w:val="12"/>
-        </w:numPr>
-        <w:ind w:left="1440" w:hanging="360"/>
-        <w:rPr>
-          <w:sz w:val="24"/>
-          <w:szCs w:val="24"/>
-        </w:rPr>
-      </w:pPr>
-      <w:r>
-        <w:rPr>
-          <w:sz w:val="24"/>
-          <w:szCs w:val="24"/>
-          <w:rtl w:val="0"/>
-        </w:rPr>
-        <w:t xml:space="preserve">Paleta de colores basada en tonos café y beige, alineada con la marca Buitrón Coffee.</w:t>
-        <w:br w:type="textWrapping"/>
-      </w:r>
-    </w:p>
-    <w:p>
-      <w:pPr>
-        <w:numPr>
-          <w:ilvl w:val="0"/>
-          <w:numId w:val="12"/>
-        </w:numPr>
-        <w:ind w:left="1440" w:hanging="360"/>
-        <w:rPr>
-          <w:sz w:val="24"/>
-          <w:szCs w:val="24"/>
-        </w:rPr>
-      </w:pPr>
-      <w:r>
-        <w:rPr>
-          <w:sz w:val="24"/>
-          <w:szCs w:val="24"/>
-          <w:rtl w:val="0"/>
-        </w:rPr>
-        <w:t xml:space="preserve">Barra de navegación superior en todas las páginas.</w:t>
-        <w:br w:type="textWrapping"/>
-      </w:r>
-    </w:p>
-    <w:p>
-      <w:pPr>
-        <w:numPr>
-          <w:ilvl w:val="0"/>
-          <w:numId w:val="12"/>
-        </w:numPr>
-        <w:ind w:left="1440" w:hanging="360"/>
-        <w:rPr>
-          <w:sz w:val="24"/>
-          <w:szCs w:val="24"/>
-        </w:rPr>
-      </w:pPr>
-      <w:r>
-        <w:rPr>
-          <w:sz w:val="24"/>
-          <w:szCs w:val="24"/>
-          <w:rtl w:val="0"/>
-        </w:rPr>
-        <w:t xml:space="preserve">Formularios claros y validados para registros y compras.</w:t>
-      </w:r>
-    </w:p>
-    <w:p>
-      <w:pPr>
-        <w:ind w:left="1200" w:firstLine="0"/>
-        <w:rPr>
-          <w:i w:val="1"/>
-          <w:color w:val="0000ff"/>
-          <w:sz w:val="24"/>
-          <w:szCs w:val="24"/>
-        </w:rPr>
-      </w:pPr>
-      <w:r>
-        <w:rPr>
-          <w:rtl w:val="0"/>
-        </w:rPr>
-      </w:r>
-    </w:p>
-    <w:p>
-      <w:pPr>
-        <w:keepNext w:val="1"/>
-        <w:spacing w:after="60" w:before="240" w:lineRule="auto"/>
-        <w:ind w:left="1920" w:firstLine="0"/>
-        <w:rPr>
-          <w:b w:val="1"/>
-          <w:sz w:val="24"/>
-          <w:szCs w:val="24"/>
-        </w:rPr>
-      </w:pPr>
-      <w:r>
-        <w:rPr>
-          <w:b w:val="1"/>
-          <w:sz w:val="24"/>
-          <w:szCs w:val="24"/>
-          <w:rtl w:val="0"/>
-        </w:rPr>
-        <w:t xml:space="preserve">3.1.4  Interfaces de hardware</w:t>
-      </w:r>
-    </w:p>
-    <w:p>
-      <w:pPr>
-        <w:keepNext w:val="1"/>
-        <w:spacing w:after="60" w:before="240" w:lineRule="auto"/>
-        <w:ind w:left="1920" w:firstLine="0"/>
-        <w:rPr>
-          <w:b w:val="1"/>
-          <w:sz w:val="24"/>
-          <w:szCs w:val="24"/>
-        </w:rPr>
-      </w:pPr>
-      <w:r>
-        <w:rPr>
-          <w:rtl w:val="0"/>
-        </w:rPr>
-      </w:r>
-    </w:p>
-    <w:p>
-      <w:pPr>
-        <w:numPr>
-          <w:ilvl w:val="0"/>
-          <w:numId w:val="14"/>
-        </w:numPr>
-        <w:ind w:left="1440" w:hanging="360"/>
-        <w:rPr>
-          <w:sz w:val="24"/>
-          <w:szCs w:val="24"/>
-        </w:rPr>
-      </w:pPr>
-      <w:bookmarkStart w:colFirst="0" w:colLast="0" w:name="_heading=h.wm091ptzi7t" w:id="58"/>
-      <w:bookmarkEnd w:id="58"/>
-      <w:r>
-        <w:rPr>
-          <w:sz w:val="24"/>
-          <w:szCs w:val="24"/>
-          <w:rtl w:val="0"/>
-        </w:rPr>
-        <w:t xml:space="preserve">Servidor con al menos: procesador de 2 núcleos, 4 GB de RAM y 50 GB de almacenamiento.</w:t>
-        <w:br w:type="textWrapping"/>
-      </w:r>
-    </w:p>
-    <w:p>
-      <w:pPr>
-        <w:numPr>
-          <w:ilvl w:val="0"/>
-          <w:numId w:val="14"/>
-        </w:numPr>
-        <w:ind w:left="1440" w:hanging="360"/>
-        <w:rPr>
-          <w:sz w:val="24"/>
-          <w:szCs w:val="24"/>
-        </w:rPr>
-      </w:pPr>
-      <w:r>
-        <w:rPr>
-          <w:sz w:val="24"/>
-          <w:szCs w:val="24"/>
-          <w:rtl w:val="0"/>
-        </w:rPr>
-        <w:t xml:space="preserve">Equipos cliente: cualquier dispositivo con navegador actualizado (PC, tablet o smartphone).</w:t>
-      </w:r>
-    </w:p>
-    <w:p>
-      <w:pPr>
-        <w:ind w:left="1200" w:firstLine="0"/>
-        <w:rPr>
-          <w:sz w:val="24"/>
-          <w:szCs w:val="24"/>
-        </w:rPr>
-      </w:pPr>
-      <w:r>
-        <w:rPr>
-          <w:rtl w:val="0"/>
-        </w:rPr>
-      </w:r>
-    </w:p>
-    <w:p>
-      <w:pPr>
-        <w:keepNext w:val="1"/>
-        <w:spacing w:after="60" w:before="240" w:lineRule="auto"/>
-        <w:ind w:left="1920" w:firstLine="0"/>
-        <w:rPr>
-          <w:b w:val="1"/>
-          <w:sz w:val="24"/>
-          <w:szCs w:val="24"/>
-        </w:rPr>
-      </w:pPr>
-      <w:r>
-        <w:rPr>
-          <w:b w:val="1"/>
-          <w:sz w:val="24"/>
-          <w:szCs w:val="24"/>
-          <w:rtl w:val="0"/>
-        </w:rPr>
-        <w:t xml:space="preserve">3.1.5  Interfaces de software</w:t>
-      </w:r>
-    </w:p>
-    <w:p>
-      <w:pPr>
-        <w:ind w:left="1200" w:firstLine="0"/>
-        <w:rPr>
-          <w:sz w:val="24"/>
-          <w:szCs w:val="24"/>
-        </w:rPr>
-      </w:pPr>
-      <w:r>
-        <w:rPr>
-          <w:rtl w:val="0"/>
-        </w:rPr>
       </w:r>
     </w:p>
     <w:p>
@@ -24108,29 +23882,20 @@
           <w:ilvl w:val="0"/>
           <w:numId w:val="4"/>
         </w:numPr>
-        <w:ind w:left="1560" w:hanging="360"/>
-        <w:rPr>
-          <w:rFonts w:ascii="Arial" w:cs="Arial" w:eastAsia="Arial" w:hAnsi="Arial"/>
-          <w:color w:val="000000"/>
-          <w:sz w:val="24"/>
-          <w:szCs w:val="24"/>
-        </w:rPr>
-      </w:pPr>
-      <w:bookmarkStart w:colFirst="0" w:colLast="0" w:name="_heading=h.s478cfndjcc7" w:id="59"/>
-      <w:bookmarkEnd w:id="59"/>
-      <w:r>
-        <w:rPr>
-          <w:sz w:val="24"/>
-          <w:szCs w:val="24"/>
-          <w:rtl w:val="0"/>
-        </w:rPr>
-        <w:t xml:space="preserve">Sistema operativo del servidor: Windows Server.</w:t>
+        <w:ind w:left="1440" w:hanging="360"/>
+        <w:rPr>
+          <w:sz w:val="24"/>
+          <w:szCs w:val="24"/>
+        </w:rPr>
+      </w:pPr>
+      <w:r>
+        <w:rPr>
+          <w:sz w:val="24"/>
+          <w:szCs w:val="24"/>
+          <w:rtl w:val="0"/>
+        </w:rPr>
+        <w:t xml:space="preserve">Paleta de colores basada en tonos café y beige, alineada con la marca Buitrón Coffee.</w:t>
         <w:br w:type="textWrapping"/>
-      </w:r>
-      <w:r>
-        <w:rPr>
-          <w:rtl w:val="0"/>
-        </w:rPr>
       </w:r>
     </w:p>
     <w:p>
@@ -24139,27 +23904,20 @@
           <w:ilvl w:val="0"/>
           <w:numId w:val="4"/>
         </w:numPr>
-        <w:ind w:left="1560" w:hanging="360"/>
-        <w:rPr>
-          <w:rFonts w:ascii="Arial" w:cs="Arial" w:eastAsia="Arial" w:hAnsi="Arial"/>
-          <w:color w:val="000000"/>
-          <w:sz w:val="24"/>
-          <w:szCs w:val="24"/>
-        </w:rPr>
-      </w:pPr>
-      <w:r>
-        <w:rPr>
-          <w:sz w:val="24"/>
-          <w:szCs w:val="24"/>
-          <w:rtl w:val="0"/>
-        </w:rPr>
-        <w:t xml:space="preserve">Base de datos: MySQL 8.0 o PostgreSQL 13+.</w:t>
+        <w:ind w:left="1440" w:hanging="360"/>
+        <w:rPr>
+          <w:sz w:val="24"/>
+          <w:szCs w:val="24"/>
+        </w:rPr>
+      </w:pPr>
+      <w:r>
+        <w:rPr>
+          <w:sz w:val="24"/>
+          <w:szCs w:val="24"/>
+          <w:rtl w:val="0"/>
+        </w:rPr>
+        <w:t xml:space="preserve">Barra de navegación superior en todas las páginas.</w:t>
         <w:br w:type="textWrapping"/>
-      </w:r>
-      <w:r>
-        <w:rPr>
-          <w:rtl w:val="0"/>
-        </w:rPr>
       </w:r>
     </w:p>
     <w:p>
@@ -24168,59 +23926,24 @@
           <w:ilvl w:val="0"/>
           <w:numId w:val="4"/>
         </w:numPr>
-        <w:ind w:left="1560" w:hanging="360"/>
-        <w:rPr>
-          <w:rFonts w:ascii="Arial" w:cs="Arial" w:eastAsia="Arial" w:hAnsi="Arial"/>
-          <w:color w:val="000000"/>
-          <w:sz w:val="24"/>
-          <w:szCs w:val="24"/>
-        </w:rPr>
-      </w:pPr>
-      <w:r>
-        <w:rPr>
-          <w:sz w:val="24"/>
-          <w:szCs w:val="24"/>
-          <w:rtl w:val="0"/>
-        </w:rPr>
-        <w:t xml:space="preserve">Framework web: Django o Laravel.</w:t>
-        <w:br w:type="textWrapping"/>
-      </w:r>
-      <w:r>
-        <w:rPr>
-          <w:rtl w:val="0"/>
-        </w:rPr>
+        <w:ind w:left="1440" w:hanging="360"/>
+        <w:rPr>
+          <w:sz w:val="24"/>
+          <w:szCs w:val="24"/>
+        </w:rPr>
+      </w:pPr>
+      <w:r>
+        <w:rPr>
+          <w:sz w:val="24"/>
+          <w:szCs w:val="24"/>
+          <w:rtl w:val="0"/>
+        </w:rPr>
+        <w:t xml:space="preserve">Formularios claros y validados para registros y compras.</w:t>
       </w:r>
     </w:p>
     <w:p>
       <w:pPr>
-        <w:numPr>
-          <w:ilvl w:val="0"/>
-          <w:numId w:val="4"/>
-        </w:numPr>
-        <w:ind w:left="1560" w:hanging="360"/>
-        <w:rPr>
-          <w:rFonts w:ascii="Arial" w:cs="Arial" w:eastAsia="Arial" w:hAnsi="Arial"/>
-          <w:color w:val="000000"/>
-          <w:sz w:val="24"/>
-          <w:szCs w:val="24"/>
-        </w:rPr>
-      </w:pPr>
-      <w:r>
-        <w:rPr>
-          <w:sz w:val="24"/>
-          <w:szCs w:val="24"/>
-          <w:rtl w:val="0"/>
-        </w:rPr>
-        <w:t xml:space="preserve">Navegadores compatibles: Google Chrome (últimas 3 versiones), Microsoft Edge.</w:t>
-      </w:r>
-      <w:r>
-        <w:rPr>
-          <w:rtl w:val="0"/>
-        </w:rPr>
-      </w:r>
-    </w:p>
-    <w:p>
-      <w:pPr>
+        <w:ind w:left="1200" w:firstLine="0"/>
         <w:rPr>
           <w:i w:val="1"/>
           <w:color w:val="0000ff"/>
@@ -24252,7 +23975,7 @@
           <w:szCs w:val="24"/>
           <w:rtl w:val="0"/>
         </w:rPr>
-        <w:t xml:space="preserve">3.1.6  Interfaces de comunicación</w:t>
+        <w:t xml:space="preserve">3.1.4  Interfaces de hardware</w:t>
       </w:r>
     </w:p>
     <w:p>
@@ -24276,7 +23999,7 @@
       <w:pPr>
         <w:numPr>
           <w:ilvl w:val="0"/>
-          <w:numId w:val="20"/>
+          <w:numId w:val="6"/>
         </w:numPr>
         <w:ind w:left="1440" w:hanging="360"/>
         <w:rPr>
@@ -24284,6 +24007,270 @@
           <w:szCs w:val="24"/>
         </w:rPr>
       </w:pPr>
+      <w:bookmarkStart w:colFirst="0" w:colLast="0" w:name="_heading=h.wm091ptzi7t" w:id="58"/>
+      <w:bookmarkEnd w:id="58"/>
+      <w:r>
+        <w:rPr>
+          <w:sz w:val="24"/>
+          <w:szCs w:val="24"/>
+          <w:rtl w:val="0"/>
+        </w:rPr>
+        <w:t xml:space="preserve">Servidor con al menos: procesador de 2 núcleos, 4 GB de RAM y 50 GB de almacenamiento.</w:t>
+        <w:br w:type="textWrapping"/>
+      </w:r>
+    </w:p>
+    <w:p>
+      <w:pPr>
+        <w:numPr>
+          <w:ilvl w:val="0"/>
+          <w:numId w:val="6"/>
+        </w:numPr>
+        <w:ind w:left="1440" w:hanging="360"/>
+        <w:rPr>
+          <w:sz w:val="24"/>
+          <w:szCs w:val="24"/>
+        </w:rPr>
+      </w:pPr>
+      <w:r>
+        <w:rPr>
+          <w:sz w:val="24"/>
+          <w:szCs w:val="24"/>
+          <w:rtl w:val="0"/>
+        </w:rPr>
+        <w:t xml:space="preserve">Equipos cliente: cualquier dispositivo con navegador actualizado (PC, tablet o smartphone).</w:t>
+      </w:r>
+    </w:p>
+    <w:p>
+      <w:pPr>
+        <w:ind w:left="1200" w:firstLine="0"/>
+        <w:rPr>
+          <w:sz w:val="24"/>
+          <w:szCs w:val="24"/>
+        </w:rPr>
+      </w:pPr>
+      <w:r>
+        <w:rPr>
+          <w:rtl w:val="0"/>
+        </w:rPr>
+      </w:r>
+    </w:p>
+    <w:p>
+      <w:pPr>
+        <w:keepNext w:val="1"/>
+        <w:spacing w:after="60" w:before="240" w:lineRule="auto"/>
+        <w:ind w:left="1920" w:firstLine="0"/>
+        <w:rPr>
+          <w:b w:val="1"/>
+          <w:sz w:val="24"/>
+          <w:szCs w:val="24"/>
+        </w:rPr>
+      </w:pPr>
+      <w:r>
+        <w:rPr>
+          <w:b w:val="1"/>
+          <w:sz w:val="24"/>
+          <w:szCs w:val="24"/>
+          <w:rtl w:val="0"/>
+        </w:rPr>
+        <w:t xml:space="preserve">3.1.5  Interfaces de software</w:t>
+      </w:r>
+    </w:p>
+    <w:p>
+      <w:pPr>
+        <w:ind w:left="1200" w:firstLine="0"/>
+        <w:rPr>
+          <w:sz w:val="24"/>
+          <w:szCs w:val="24"/>
+        </w:rPr>
+      </w:pPr>
+      <w:r>
+        <w:rPr>
+          <w:rtl w:val="0"/>
+        </w:rPr>
+      </w:r>
+    </w:p>
+    <w:p>
+      <w:pPr>
+        <w:numPr>
+          <w:ilvl w:val="0"/>
+          <w:numId w:val="17"/>
+        </w:numPr>
+        <w:ind w:left="1560" w:hanging="360"/>
+        <w:rPr>
+          <w:rFonts w:ascii="Arial" w:cs="Arial" w:eastAsia="Arial" w:hAnsi="Arial"/>
+          <w:color w:val="000000"/>
+          <w:sz w:val="24"/>
+          <w:szCs w:val="24"/>
+        </w:rPr>
+      </w:pPr>
+      <w:bookmarkStart w:colFirst="0" w:colLast="0" w:name="_heading=h.s478cfndjcc7" w:id="59"/>
+      <w:bookmarkEnd w:id="59"/>
+      <w:r>
+        <w:rPr>
+          <w:sz w:val="24"/>
+          <w:szCs w:val="24"/>
+          <w:rtl w:val="0"/>
+        </w:rPr>
+        <w:t xml:space="preserve">Sistema operativo del servidor: Windows Server.</w:t>
+        <w:br w:type="textWrapping"/>
+      </w:r>
+      <w:r>
+        <w:rPr>
+          <w:rtl w:val="0"/>
+        </w:rPr>
+      </w:r>
+    </w:p>
+    <w:p>
+      <w:pPr>
+        <w:numPr>
+          <w:ilvl w:val="0"/>
+          <w:numId w:val="17"/>
+        </w:numPr>
+        <w:ind w:left="1560" w:hanging="360"/>
+        <w:rPr>
+          <w:rFonts w:ascii="Arial" w:cs="Arial" w:eastAsia="Arial" w:hAnsi="Arial"/>
+          <w:color w:val="000000"/>
+          <w:sz w:val="24"/>
+          <w:szCs w:val="24"/>
+        </w:rPr>
+      </w:pPr>
+      <w:r>
+        <w:rPr>
+          <w:sz w:val="24"/>
+          <w:szCs w:val="24"/>
+          <w:rtl w:val="0"/>
+        </w:rPr>
+        <w:t xml:space="preserve">Base de datos: MySQL 8.0 o PostgreSQL 13+.</w:t>
+        <w:br w:type="textWrapping"/>
+      </w:r>
+      <w:r>
+        <w:rPr>
+          <w:rtl w:val="0"/>
+        </w:rPr>
+      </w:r>
+    </w:p>
+    <w:p>
+      <w:pPr>
+        <w:numPr>
+          <w:ilvl w:val="0"/>
+          <w:numId w:val="17"/>
+        </w:numPr>
+        <w:ind w:left="1560" w:hanging="360"/>
+        <w:rPr>
+          <w:rFonts w:ascii="Arial" w:cs="Arial" w:eastAsia="Arial" w:hAnsi="Arial"/>
+          <w:color w:val="000000"/>
+          <w:sz w:val="24"/>
+          <w:szCs w:val="24"/>
+        </w:rPr>
+      </w:pPr>
+      <w:r>
+        <w:rPr>
+          <w:sz w:val="24"/>
+          <w:szCs w:val="24"/>
+          <w:rtl w:val="0"/>
+        </w:rPr>
+        <w:t xml:space="preserve">Framework web: Django o Laravel.</w:t>
+        <w:br w:type="textWrapping"/>
+      </w:r>
+      <w:r>
+        <w:rPr>
+          <w:rtl w:val="0"/>
+        </w:rPr>
+      </w:r>
+    </w:p>
+    <w:p>
+      <w:pPr>
+        <w:numPr>
+          <w:ilvl w:val="0"/>
+          <w:numId w:val="17"/>
+        </w:numPr>
+        <w:ind w:left="1560" w:hanging="360"/>
+        <w:rPr>
+          <w:rFonts w:ascii="Arial" w:cs="Arial" w:eastAsia="Arial" w:hAnsi="Arial"/>
+          <w:color w:val="000000"/>
+          <w:sz w:val="24"/>
+          <w:szCs w:val="24"/>
+        </w:rPr>
+      </w:pPr>
+      <w:r>
+        <w:rPr>
+          <w:sz w:val="24"/>
+          <w:szCs w:val="24"/>
+          <w:rtl w:val="0"/>
+        </w:rPr>
+        <w:t xml:space="preserve">Navegadores compatibles: Google Chrome (últimas 3 versiones), Microsoft Edge.</w:t>
+      </w:r>
+      <w:r>
+        <w:rPr>
+          <w:rtl w:val="0"/>
+        </w:rPr>
+      </w:r>
+    </w:p>
+    <w:p>
+      <w:pPr>
+        <w:rPr>
+          <w:i w:val="1"/>
+          <w:color w:val="0000ff"/>
+          <w:sz w:val="24"/>
+          <w:szCs w:val="24"/>
+        </w:rPr>
+      </w:pPr>
+      <w:r>
+        <w:rPr>
+          <w:rtl w:val="0"/>
+        </w:rPr>
+      </w:r>
+    </w:p>
+    <w:p>
+      <w:pPr>
+        <w:keepNext w:val="1"/>
+        <w:spacing w:after="60" w:before="240" w:lineRule="auto"/>
+        <w:ind w:left="1920" w:firstLine="0"/>
+        <w:rPr>
+          <w:b w:val="1"/>
+          <w:sz w:val="24"/>
+          <w:szCs w:val="24"/>
+        </w:rPr>
+      </w:pPr>
+      <w:r>
+        <w:rPr>
+          <w:b w:val="1"/>
+          <w:sz w:val="24"/>
+          <w:szCs w:val="24"/>
+          <w:rtl w:val="0"/>
+        </w:rPr>
+        <w:t xml:space="preserve">3.1.6  Interfaces de comunicación</w:t>
+      </w:r>
+    </w:p>
+    <w:p>
+      <w:pPr>
+        <w:keepNext w:val="1"/>
+        <w:spacing w:after="60" w:before="240" w:lineRule="auto"/>
+        <w:ind w:left="1920" w:firstLine="0"/>
+        <w:rPr>
+          <w:b w:val="1"/>
+          <w:sz w:val="24"/>
+          <w:szCs w:val="24"/>
+        </w:rPr>
+      </w:pPr>
+      <w:r>
+        <w:rPr>
+          <w:rtl w:val="0"/>
+        </w:rPr>
+      </w:r>
+    </w:p>
+    <w:p>
+      <w:pPr>
+        <w:numPr>
+          <w:ilvl w:val="0"/>
+          <w:numId w:val="13"/>
+        </w:numPr>
+        <w:ind w:left="1440" w:hanging="360"/>
+        <w:rPr>
+          <w:sz w:val="24"/>
+          <w:szCs w:val="24"/>
+        </w:rPr>
+      </w:pPr>
       <w:r>
         <w:rPr>
           <w:sz w:val="24"/>
@@ -24298,7 +24285,7 @@
       <w:pPr>
         <w:numPr>
           <w:ilvl w:val="0"/>
-          <w:numId w:val="20"/>
+          <w:numId w:val="13"/>
         </w:numPr>
         <w:ind w:left="1440" w:hanging="360"/>
         <w:rPr>
@@ -25225,7 +25212,7 @@
         <w:widowControl w:val="1"/>
         <w:numPr>
           <w:ilvl w:val="1"/>
-          <w:numId w:val="3"/>
+          <w:numId w:val="16"/>
         </w:numPr>
         <w:pBdr>
           <w:top w:space="0" w:sz="0" w:val="nil"/>
@@ -28813,7 +28800,7 @@
         <w:widowControl w:val="1"/>
         <w:numPr>
           <w:ilvl w:val="1"/>
-          <w:numId w:val="3"/>
+          <w:numId w:val="16"/>
         </w:numPr>
         <w:pBdr>
           <w:top w:space="0" w:sz="0" w:val="nil"/>
@@ -28867,7 +28854,7 @@
         <w:widowControl w:val="1"/>
         <w:numPr>
           <w:ilvl w:val="1"/>
-          <w:numId w:val="3"/>
+          <w:numId w:val="16"/>
         </w:numPr>
         <w:pBdr>
           <w:top w:space="0" w:sz="0" w:val="nil"/>
@@ -28917,7 +28904,7 @@
         <w:widowControl w:val="1"/>
         <w:numPr>
           <w:ilvl w:val="1"/>
-          <w:numId w:val="3"/>
+          <w:numId w:val="16"/>
         </w:numPr>
         <w:pBdr>
           <w:top w:space="0" w:sz="0" w:val="nil"/>
@@ -28967,7 +28954,7 @@
         <w:widowControl w:val="1"/>
         <w:numPr>
           <w:ilvl w:val="1"/>
-          <w:numId w:val="3"/>
+          <w:numId w:val="16"/>
         </w:numPr>
         <w:pBdr>
           <w:top w:space="0" w:sz="0" w:val="nil"/>
@@ -29089,7 +29076,7 @@
         <w:widowControl w:val="1"/>
         <w:numPr>
           <w:ilvl w:val="0"/>
-          <w:numId w:val="3"/>
+          <w:numId w:val="16"/>
         </w:numPr>
         <w:pBdr>
           <w:top w:space="0" w:sz="0" w:val="nil"/>
@@ -29159,7 +29146,7 @@
       <w:pPr>
         <w:numPr>
           <w:ilvl w:val="0"/>
-          <w:numId w:val="15"/>
+          <w:numId w:val="7"/>
         </w:numPr>
         <w:spacing w:after="0" w:before="240" w:lineRule="auto"/>
         <w:ind w:left="720" w:hanging="360"/>
@@ -29191,7 +29178,7 @@
       <w:pPr>
         <w:numPr>
           <w:ilvl w:val="0"/>
-          <w:numId w:val="15"/>
+          <w:numId w:val="7"/>
         </w:numPr>
         <w:spacing w:after="0" w:before="0" w:lineRule="auto"/>
         <w:ind w:left="720" w:hanging="360"/>
@@ -29223,7 +29210,7 @@
       <w:pPr>
         <w:numPr>
           <w:ilvl w:val="0"/>
-          <w:numId w:val="15"/>
+          <w:numId w:val="7"/>
         </w:numPr>
         <w:spacing w:after="240" w:before="0" w:lineRule="auto"/>
         <w:ind w:left="720" w:hanging="360"/>
@@ -29303,7 +29290,7 @@
       <w:pPr>
         <w:numPr>
           <w:ilvl w:val="0"/>
-          <w:numId w:val="21"/>
+          <w:numId w:val="14"/>
         </w:numPr>
         <w:spacing w:after="0" w:before="240" w:lineRule="auto"/>
         <w:ind w:left="720" w:hanging="360"/>
@@ -29326,7 +29313,7 @@
       <w:pPr>
         <w:numPr>
           <w:ilvl w:val="0"/>
-          <w:numId w:val="21"/>
+          <w:numId w:val="14"/>
         </w:numPr>
         <w:spacing w:after="240" w:before="0" w:lineRule="auto"/>
         <w:ind w:left="720" w:hanging="360"/>
@@ -29935,12 +29922,12 @@
               <wp:inline distB="114300" distT="114300" distL="114300" distR="114300">
                 <wp:extent cx="648653" cy="911202"/>
                 <wp:effectExtent b="0" l="0" r="0" t="0"/>
-                <wp:docPr id="6" name="image2.png"/>
+                <wp:docPr id="10" name="image1.png"/>
                 <a:graphic>
                   <a:graphicData uri="http://schemas.openxmlformats.org/drawingml/2006/picture">
                     <pic:pic>
                       <pic:nvPicPr>
-                        <pic:cNvPr id="0" name="image2.png"/>
+                        <pic:cNvPr id="0" name="image1.png"/>
                         <pic:cNvPicPr preferRelativeResize="0"/>
                       </pic:nvPicPr>
                       <pic:blipFill>
@@ -30489,12 +30476,12 @@
               <wp:inline distB="114300" distT="114300" distL="114300" distR="114300">
                 <wp:extent cx="858203" cy="1208635"/>
                 <wp:effectExtent b="0" l="0" r="0" t="0"/>
-                <wp:docPr id="5" name="image2.png"/>
+                <wp:docPr id="9" name="image1.png"/>
                 <a:graphic>
                   <a:graphicData uri="http://schemas.openxmlformats.org/drawingml/2006/picture">
                     <pic:pic>
                       <pic:nvPicPr>
-                        <pic:cNvPr id="0" name="image2.png"/>
+                        <pic:cNvPr id="0" name="image1.png"/>
                         <pic:cNvPicPr preferRelativeResize="0"/>
                       </pic:nvPicPr>
                       <pic:blipFill>
@@ -30990,12 +30977,12 @@
               <wp:inline distB="0" distT="0" distL="114300" distR="114300">
                 <wp:extent cx="1147445" cy="467360"/>
                 <wp:effectExtent b="0" l="0" r="0" t="0"/>
-                <wp:docPr id="7" name="image1.png"/>
+                <wp:docPr id="11" name="image2.png"/>
                 <a:graphic>
                   <a:graphicData uri="http://schemas.openxmlformats.org/drawingml/2006/picture">
                     <pic:pic>
                       <pic:nvPicPr>
-                        <pic:cNvPr id="0" name="image1.png"/>
+                        <pic:cNvPr id="0" name="image2.png"/>
                         <pic:cNvPicPr preferRelativeResize="0"/>
                       </pic:nvPicPr>
                       <pic:blipFill>
@@ -31539,6 +31526,1436 @@
   <w:abstractNum w:abstractNumId="3">
     <w:lvl w:ilvl="0">
       <w:start w:val="1"/>
+      <w:numFmt w:val="bullet"/>
+      <w:lvlText w:val="●"/>
+      <w:lvlJc w:val="left"/>
+      <w:pPr>
+        <w:ind w:left="720" w:hanging="360"/>
+      </w:pPr>
+      <w:rPr>
+        <w:u w:val="none"/>
+      </w:rPr>
+    </w:lvl>
+    <w:lvl w:ilvl="1">
+      <w:start w:val="1"/>
+      <w:numFmt w:val="bullet"/>
+      <w:lvlText w:val="○"/>
+      <w:lvlJc w:val="left"/>
+      <w:pPr>
+        <w:ind w:left="1440" w:hanging="360"/>
+      </w:pPr>
+      <w:rPr>
+        <w:u w:val="none"/>
+      </w:rPr>
+    </w:lvl>
+    <w:lvl w:ilvl="2">
+      <w:start w:val="1"/>
+      <w:numFmt w:val="bullet"/>
+      <w:lvlText w:val="■"/>
+      <w:lvlJc w:val="left"/>
+      <w:pPr>
+        <w:ind w:left="2160" w:hanging="360"/>
+      </w:pPr>
+      <w:rPr>
+        <w:u w:val="none"/>
+      </w:rPr>
+    </w:lvl>
+    <w:lvl w:ilvl="3">
+      <w:start w:val="1"/>
+      <w:numFmt w:val="bullet"/>
+      <w:lvlText w:val="●"/>
+      <w:lvlJc w:val="left"/>
+      <w:pPr>
+        <w:ind w:left="2880" w:hanging="360"/>
+      </w:pPr>
+      <w:rPr>
+        <w:u w:val="none"/>
+      </w:rPr>
+    </w:lvl>
+    <w:lvl w:ilvl="4">
+      <w:start w:val="1"/>
+      <w:numFmt w:val="bullet"/>
+      <w:lvlText w:val="○"/>
+      <w:lvlJc w:val="left"/>
+      <w:pPr>
+        <w:ind w:left="3600" w:hanging="360"/>
+      </w:pPr>
+      <w:rPr>
+        <w:u w:val="none"/>
+      </w:rPr>
+    </w:lvl>
+    <w:lvl w:ilvl="5">
+      <w:start w:val="1"/>
+      <w:numFmt w:val="bullet"/>
+      <w:lvlText w:val="■"/>
+      <w:lvlJc w:val="left"/>
+      <w:pPr>
+        <w:ind w:left="4320" w:hanging="360"/>
+      </w:pPr>
+      <w:rPr>
+        <w:u w:val="none"/>
+      </w:rPr>
+    </w:lvl>
+    <w:lvl w:ilvl="6">
+      <w:start w:val="1"/>
+      <w:numFmt w:val="bullet"/>
+      <w:lvlText w:val="●"/>
+      <w:lvlJc w:val="left"/>
+      <w:pPr>
+        <w:ind w:left="5040" w:hanging="360"/>
+      </w:pPr>
+      <w:rPr>
+        <w:u w:val="none"/>
+      </w:rPr>
+    </w:lvl>
+    <w:lvl w:ilvl="7">
+      <w:start w:val="1"/>
+      <w:numFmt w:val="bullet"/>
+      <w:lvlText w:val="○"/>
+      <w:lvlJc w:val="left"/>
+      <w:pPr>
+        <w:ind w:left="5760" w:hanging="360"/>
+      </w:pPr>
+      <w:rPr>
+        <w:u w:val="none"/>
+      </w:rPr>
+    </w:lvl>
+    <w:lvl w:ilvl="8">
+      <w:start w:val="1"/>
+      <w:numFmt w:val="bullet"/>
+      <w:lvlText w:val="■"/>
+      <w:lvlJc w:val="left"/>
+      <w:pPr>
+        <w:ind w:left="6480" w:hanging="360"/>
+      </w:pPr>
+      <w:rPr>
+        <w:u w:val="none"/>
+      </w:rPr>
+    </w:lvl>
+  </w:abstractNum>
+  <w:abstractNum w:abstractNumId="4">
+    <w:lvl w:ilvl="0">
+      <w:start w:val="1"/>
+      <w:numFmt w:val="bullet"/>
+      <w:lvlText w:val="●"/>
+      <w:lvlJc w:val="left"/>
+      <w:pPr>
+        <w:ind w:left="1440" w:hanging="360"/>
+      </w:pPr>
+      <w:rPr>
+        <w:u w:val="none"/>
+      </w:rPr>
+    </w:lvl>
+    <w:lvl w:ilvl="1">
+      <w:start w:val="1"/>
+      <w:numFmt w:val="bullet"/>
+      <w:lvlText w:val="○"/>
+      <w:lvlJc w:val="left"/>
+      <w:pPr>
+        <w:ind w:left="2160" w:hanging="360"/>
+      </w:pPr>
+      <w:rPr>
+        <w:u w:val="none"/>
+      </w:rPr>
+    </w:lvl>
+    <w:lvl w:ilvl="2">
+      <w:start w:val="1"/>
+      <w:numFmt w:val="bullet"/>
+      <w:lvlText w:val="■"/>
+      <w:lvlJc w:val="left"/>
+      <w:pPr>
+        <w:ind w:left="2880" w:hanging="360"/>
+      </w:pPr>
+      <w:rPr>
+        <w:u w:val="none"/>
+      </w:rPr>
+    </w:lvl>
+    <w:lvl w:ilvl="3">
+      <w:start w:val="1"/>
+      <w:numFmt w:val="bullet"/>
+      <w:lvlText w:val="●"/>
+      <w:lvlJc w:val="left"/>
+      <w:pPr>
+        <w:ind w:left="3600" w:hanging="360"/>
+      </w:pPr>
+      <w:rPr>
+        <w:u w:val="none"/>
+      </w:rPr>
+    </w:lvl>
+    <w:lvl w:ilvl="4">
+      <w:start w:val="1"/>
+      <w:numFmt w:val="bullet"/>
+      <w:lvlText w:val="○"/>
+      <w:lvlJc w:val="left"/>
+      <w:pPr>
+        <w:ind w:left="4320" w:hanging="360"/>
+      </w:pPr>
+      <w:rPr>
+        <w:u w:val="none"/>
+      </w:rPr>
+    </w:lvl>
+    <w:lvl w:ilvl="5">
+      <w:start w:val="1"/>
+      <w:numFmt w:val="bullet"/>
+      <w:lvlText w:val="■"/>
+      <w:lvlJc w:val="left"/>
+      <w:pPr>
+        <w:ind w:left="5040" w:hanging="360"/>
+      </w:pPr>
+      <w:rPr>
+        <w:u w:val="none"/>
+      </w:rPr>
+    </w:lvl>
+    <w:lvl w:ilvl="6">
+      <w:start w:val="1"/>
+      <w:numFmt w:val="bullet"/>
+      <w:lvlText w:val="●"/>
+      <w:lvlJc w:val="left"/>
+      <w:pPr>
+        <w:ind w:left="5760" w:hanging="360"/>
+      </w:pPr>
+      <w:rPr>
+        <w:u w:val="none"/>
+      </w:rPr>
+    </w:lvl>
+    <w:lvl w:ilvl="7">
+      <w:start w:val="1"/>
+      <w:numFmt w:val="bullet"/>
+      <w:lvlText w:val="○"/>
+      <w:lvlJc w:val="left"/>
+      <w:pPr>
+        <w:ind w:left="6480" w:hanging="360"/>
+      </w:pPr>
+      <w:rPr>
+        <w:u w:val="none"/>
+      </w:rPr>
+    </w:lvl>
+    <w:lvl w:ilvl="8">
+      <w:start w:val="1"/>
+      <w:numFmt w:val="bullet"/>
+      <w:lvlText w:val="■"/>
+      <w:lvlJc w:val="left"/>
+      <w:pPr>
+        <w:ind w:left="7200" w:hanging="360"/>
+      </w:pPr>
+      <w:rPr>
+        <w:u w:val="none"/>
+      </w:rPr>
+    </w:lvl>
+  </w:abstractNum>
+  <w:abstractNum w:abstractNumId="5">
+    <w:lvl w:ilvl="0">
+      <w:start w:val="1"/>
+      <w:numFmt w:val="bullet"/>
+      <w:lvlText w:val="●"/>
+      <w:lvlJc w:val="left"/>
+      <w:pPr>
+        <w:ind w:left="720" w:hanging="360"/>
+      </w:pPr>
+      <w:rPr>
+        <w:u w:val="none"/>
+      </w:rPr>
+    </w:lvl>
+    <w:lvl w:ilvl="1">
+      <w:start w:val="1"/>
+      <w:numFmt w:val="bullet"/>
+      <w:lvlText w:val="○"/>
+      <w:lvlJc w:val="left"/>
+      <w:pPr>
+        <w:ind w:left="1440" w:hanging="360"/>
+      </w:pPr>
+      <w:rPr>
+        <w:u w:val="none"/>
+      </w:rPr>
+    </w:lvl>
+    <w:lvl w:ilvl="2">
+      <w:start w:val="1"/>
+      <w:numFmt w:val="bullet"/>
+      <w:lvlText w:val="■"/>
+      <w:lvlJc w:val="left"/>
+      <w:pPr>
+        <w:ind w:left="2160" w:hanging="360"/>
+      </w:pPr>
+      <w:rPr>
+        <w:u w:val="none"/>
+      </w:rPr>
+    </w:lvl>
+    <w:lvl w:ilvl="3">
+      <w:start w:val="1"/>
+      <w:numFmt w:val="bullet"/>
+      <w:lvlText w:val="●"/>
+      <w:lvlJc w:val="left"/>
+      <w:pPr>
+        <w:ind w:left="2880" w:hanging="360"/>
+      </w:pPr>
+      <w:rPr>
+        <w:u w:val="none"/>
+      </w:rPr>
+    </w:lvl>
+    <w:lvl w:ilvl="4">
+      <w:start w:val="1"/>
+      <w:numFmt w:val="bullet"/>
+      <w:lvlText w:val="○"/>
+      <w:lvlJc w:val="left"/>
+      <w:pPr>
+        <w:ind w:left="3600" w:hanging="360"/>
+      </w:pPr>
+      <w:rPr>
+        <w:u w:val="none"/>
+      </w:rPr>
+    </w:lvl>
+    <w:lvl w:ilvl="5">
+      <w:start w:val="1"/>
+      <w:numFmt w:val="bullet"/>
+      <w:lvlText w:val="■"/>
+      <w:lvlJc w:val="left"/>
+      <w:pPr>
+        <w:ind w:left="4320" w:hanging="360"/>
+      </w:pPr>
+      <w:rPr>
+        <w:u w:val="none"/>
+      </w:rPr>
+    </w:lvl>
+    <w:lvl w:ilvl="6">
+      <w:start w:val="1"/>
+      <w:numFmt w:val="bullet"/>
+      <w:lvlText w:val="●"/>
+      <w:lvlJc w:val="left"/>
+      <w:pPr>
+        <w:ind w:left="5040" w:hanging="360"/>
+      </w:pPr>
+      <w:rPr>
+        <w:u w:val="none"/>
+      </w:rPr>
+    </w:lvl>
+    <w:lvl w:ilvl="7">
+      <w:start w:val="1"/>
+      <w:numFmt w:val="bullet"/>
+      <w:lvlText w:val="○"/>
+      <w:lvlJc w:val="left"/>
+      <w:pPr>
+        <w:ind w:left="5760" w:hanging="360"/>
+      </w:pPr>
+      <w:rPr>
+        <w:u w:val="none"/>
+      </w:rPr>
+    </w:lvl>
+    <w:lvl w:ilvl="8">
+      <w:start w:val="1"/>
+      <w:numFmt w:val="bullet"/>
+      <w:lvlText w:val="■"/>
+      <w:lvlJc w:val="left"/>
+      <w:pPr>
+        <w:ind w:left="6480" w:hanging="360"/>
+      </w:pPr>
+      <w:rPr>
+        <w:u w:val="none"/>
+      </w:rPr>
+    </w:lvl>
+  </w:abstractNum>
+  <w:abstractNum w:abstractNumId="6">
+    <w:lvl w:ilvl="0">
+      <w:start w:val="1"/>
+      <w:numFmt w:val="bullet"/>
+      <w:lvlText w:val="●"/>
+      <w:lvlJc w:val="left"/>
+      <w:pPr>
+        <w:ind w:left="1440" w:hanging="360"/>
+      </w:pPr>
+      <w:rPr>
+        <w:u w:val="none"/>
+      </w:rPr>
+    </w:lvl>
+    <w:lvl w:ilvl="1">
+      <w:start w:val="1"/>
+      <w:numFmt w:val="bullet"/>
+      <w:lvlText w:val="○"/>
+      <w:lvlJc w:val="left"/>
+      <w:pPr>
+        <w:ind w:left="2160" w:hanging="360"/>
+      </w:pPr>
+      <w:rPr>
+        <w:u w:val="none"/>
+      </w:rPr>
+    </w:lvl>
+    <w:lvl w:ilvl="2">
+      <w:start w:val="1"/>
+      <w:numFmt w:val="bullet"/>
+      <w:lvlText w:val="■"/>
+      <w:lvlJc w:val="left"/>
+      <w:pPr>
+        <w:ind w:left="2880" w:hanging="360"/>
+      </w:pPr>
+      <w:rPr>
+        <w:u w:val="none"/>
+      </w:rPr>
+    </w:lvl>
+    <w:lvl w:ilvl="3">
+      <w:start w:val="1"/>
+      <w:numFmt w:val="bullet"/>
+      <w:lvlText w:val="●"/>
+      <w:lvlJc w:val="left"/>
+      <w:pPr>
+        <w:ind w:left="3600" w:hanging="360"/>
+      </w:pPr>
+      <w:rPr>
+        <w:u w:val="none"/>
+      </w:rPr>
+    </w:lvl>
+    <w:lvl w:ilvl="4">
+      <w:start w:val="1"/>
+      <w:numFmt w:val="bullet"/>
+      <w:lvlText w:val="○"/>
+      <w:lvlJc w:val="left"/>
+      <w:pPr>
+        <w:ind w:left="4320" w:hanging="360"/>
+      </w:pPr>
+      <w:rPr>
+        <w:u w:val="none"/>
+      </w:rPr>
+    </w:lvl>
+    <w:lvl w:ilvl="5">
+      <w:start w:val="1"/>
+      <w:numFmt w:val="bullet"/>
+      <w:lvlText w:val="■"/>
+      <w:lvlJc w:val="left"/>
+      <w:pPr>
+        <w:ind w:left="5040" w:hanging="360"/>
+      </w:pPr>
+      <w:rPr>
+        <w:u w:val="none"/>
+      </w:rPr>
+    </w:lvl>
+    <w:lvl w:ilvl="6">
+      <w:start w:val="1"/>
+      <w:numFmt w:val="bullet"/>
+      <w:lvlText w:val="●"/>
+      <w:lvlJc w:val="left"/>
+      <w:pPr>
+        <w:ind w:left="5760" w:hanging="360"/>
+      </w:pPr>
+      <w:rPr>
+        <w:u w:val="none"/>
+      </w:rPr>
+    </w:lvl>
+    <w:lvl w:ilvl="7">
+      <w:start w:val="1"/>
+      <w:numFmt w:val="bullet"/>
+      <w:lvlText w:val="○"/>
+      <w:lvlJc w:val="left"/>
+      <w:pPr>
+        <w:ind w:left="6480" w:hanging="360"/>
+      </w:pPr>
+      <w:rPr>
+        <w:u w:val="none"/>
+      </w:rPr>
+    </w:lvl>
+    <w:lvl w:ilvl="8">
+      <w:start w:val="1"/>
+      <w:numFmt w:val="bullet"/>
+      <w:lvlText w:val="■"/>
+      <w:lvlJc w:val="left"/>
+      <w:pPr>
+        <w:ind w:left="7200" w:hanging="360"/>
+      </w:pPr>
+      <w:rPr>
+        <w:u w:val="none"/>
+      </w:rPr>
+    </w:lvl>
+  </w:abstractNum>
+  <w:abstractNum w:abstractNumId="7">
+    <w:lvl w:ilvl="0">
+      <w:start w:val="1"/>
+      <w:numFmt w:val="bullet"/>
+      <w:lvlText w:val="●"/>
+      <w:lvlJc w:val="left"/>
+      <w:pPr>
+        <w:ind w:left="720" w:hanging="360"/>
+      </w:pPr>
+      <w:rPr>
+        <w:u w:val="none"/>
+      </w:rPr>
+    </w:lvl>
+    <w:lvl w:ilvl="1">
+      <w:start w:val="1"/>
+      <w:numFmt w:val="bullet"/>
+      <w:lvlText w:val="○"/>
+      <w:lvlJc w:val="left"/>
+      <w:pPr>
+        <w:ind w:left="1440" w:hanging="360"/>
+      </w:pPr>
+      <w:rPr>
+        <w:u w:val="none"/>
+      </w:rPr>
+    </w:lvl>
+    <w:lvl w:ilvl="2">
+      <w:start w:val="1"/>
+      <w:numFmt w:val="bullet"/>
+      <w:lvlText w:val="■"/>
+      <w:lvlJc w:val="left"/>
+      <w:pPr>
+        <w:ind w:left="2160" w:hanging="360"/>
+      </w:pPr>
+      <w:rPr>
+        <w:u w:val="none"/>
+      </w:rPr>
+    </w:lvl>
+    <w:lvl w:ilvl="3">
+      <w:start w:val="1"/>
+      <w:numFmt w:val="bullet"/>
+      <w:lvlText w:val="●"/>
+      <w:lvlJc w:val="left"/>
+      <w:pPr>
+        <w:ind w:left="2880" w:hanging="360"/>
+      </w:pPr>
+      <w:rPr>
+        <w:u w:val="none"/>
+      </w:rPr>
+    </w:lvl>
+    <w:lvl w:ilvl="4">
+      <w:start w:val="1"/>
+      <w:numFmt w:val="bullet"/>
+      <w:lvlText w:val="○"/>
+      <w:lvlJc w:val="left"/>
+      <w:pPr>
+        <w:ind w:left="3600" w:hanging="360"/>
+      </w:pPr>
+      <w:rPr>
+        <w:u w:val="none"/>
+      </w:rPr>
+    </w:lvl>
+    <w:lvl w:ilvl="5">
+      <w:start w:val="1"/>
+      <w:numFmt w:val="bullet"/>
+      <w:lvlText w:val="■"/>
+      <w:lvlJc w:val="left"/>
+      <w:pPr>
+        <w:ind w:left="4320" w:hanging="360"/>
+      </w:pPr>
+      <w:rPr>
+        <w:u w:val="none"/>
+      </w:rPr>
+    </w:lvl>
+    <w:lvl w:ilvl="6">
+      <w:start w:val="1"/>
+      <w:numFmt w:val="bullet"/>
+      <w:lvlText w:val="●"/>
+      <w:lvlJc w:val="left"/>
+      <w:pPr>
+        <w:ind w:left="5040" w:hanging="360"/>
+      </w:pPr>
+      <w:rPr>
+        <w:u w:val="none"/>
+      </w:rPr>
+    </w:lvl>
+    <w:lvl w:ilvl="7">
+      <w:start w:val="1"/>
+      <w:numFmt w:val="bullet"/>
+      <w:lvlText w:val="○"/>
+      <w:lvlJc w:val="left"/>
+      <w:pPr>
+        <w:ind w:left="5760" w:hanging="360"/>
+      </w:pPr>
+      <w:rPr>
+        <w:u w:val="none"/>
+      </w:rPr>
+    </w:lvl>
+    <w:lvl w:ilvl="8">
+      <w:start w:val="1"/>
+      <w:numFmt w:val="bullet"/>
+      <w:lvlText w:val="■"/>
+      <w:lvlJc w:val="left"/>
+      <w:pPr>
+        <w:ind w:left="6480" w:hanging="360"/>
+      </w:pPr>
+      <w:rPr>
+        <w:u w:val="none"/>
+      </w:rPr>
+    </w:lvl>
+  </w:abstractNum>
+  <w:abstractNum w:abstractNumId="8">
+    <w:lvl w:ilvl="0">
+      <w:start w:val="1"/>
+      <w:numFmt w:val="bullet"/>
+      <w:lvlText w:val="●"/>
+      <w:lvlJc w:val="left"/>
+      <w:pPr>
+        <w:ind w:left="720" w:hanging="360"/>
+      </w:pPr>
+      <w:rPr>
+        <w:u w:val="none"/>
+      </w:rPr>
+    </w:lvl>
+    <w:lvl w:ilvl="1">
+      <w:start w:val="1"/>
+      <w:numFmt w:val="bullet"/>
+      <w:lvlText w:val="○"/>
+      <w:lvlJc w:val="left"/>
+      <w:pPr>
+        <w:ind w:left="1440" w:hanging="360"/>
+      </w:pPr>
+      <w:rPr>
+        <w:u w:val="none"/>
+      </w:rPr>
+    </w:lvl>
+    <w:lvl w:ilvl="2">
+      <w:start w:val="1"/>
+      <w:numFmt w:val="bullet"/>
+      <w:lvlText w:val="■"/>
+      <w:lvlJc w:val="left"/>
+      <w:pPr>
+        <w:ind w:left="2160" w:hanging="360"/>
+      </w:pPr>
+      <w:rPr>
+        <w:u w:val="none"/>
+      </w:rPr>
+    </w:lvl>
+    <w:lvl w:ilvl="3">
+      <w:start w:val="1"/>
+      <w:numFmt w:val="bullet"/>
+      <w:lvlText w:val="●"/>
+      <w:lvlJc w:val="left"/>
+      <w:pPr>
+        <w:ind w:left="2880" w:hanging="360"/>
+      </w:pPr>
+      <w:rPr>
+        <w:u w:val="none"/>
+      </w:rPr>
+    </w:lvl>
+    <w:lvl w:ilvl="4">
+      <w:start w:val="1"/>
+      <w:numFmt w:val="bullet"/>
+      <w:lvlText w:val="○"/>
+      <w:lvlJc w:val="left"/>
+      <w:pPr>
+        <w:ind w:left="3600" w:hanging="360"/>
+      </w:pPr>
+      <w:rPr>
+        <w:u w:val="none"/>
+      </w:rPr>
+    </w:lvl>
+    <w:lvl w:ilvl="5">
+      <w:start w:val="1"/>
+      <w:numFmt w:val="bullet"/>
+      <w:lvlText w:val="■"/>
+      <w:lvlJc w:val="left"/>
+      <w:pPr>
+        <w:ind w:left="4320" w:hanging="360"/>
+      </w:pPr>
+      <w:rPr>
+        <w:u w:val="none"/>
+      </w:rPr>
+    </w:lvl>
+    <w:lvl w:ilvl="6">
+      <w:start w:val="1"/>
+      <w:numFmt w:val="bullet"/>
+      <w:lvlText w:val="●"/>
+      <w:lvlJc w:val="left"/>
+      <w:pPr>
+        <w:ind w:left="5040" w:hanging="360"/>
+      </w:pPr>
+      <w:rPr>
+        <w:u w:val="none"/>
+      </w:rPr>
+    </w:lvl>
+    <w:lvl w:ilvl="7">
+      <w:start w:val="1"/>
+      <w:numFmt w:val="bullet"/>
+      <w:lvlText w:val="○"/>
+      <w:lvlJc w:val="left"/>
+      <w:pPr>
+        <w:ind w:left="5760" w:hanging="360"/>
+      </w:pPr>
+      <w:rPr>
+        <w:u w:val="none"/>
+      </w:rPr>
+    </w:lvl>
+    <w:lvl w:ilvl="8">
+      <w:start w:val="1"/>
+      <w:numFmt w:val="bullet"/>
+      <w:lvlText w:val="■"/>
+      <w:lvlJc w:val="left"/>
+      <w:pPr>
+        <w:ind w:left="6480" w:hanging="360"/>
+      </w:pPr>
+      <w:rPr>
+        <w:u w:val="none"/>
+      </w:rPr>
+    </w:lvl>
+  </w:abstractNum>
+  <w:abstractNum w:abstractNumId="9">
+    <w:lvl w:ilvl="0">
+      <w:start w:val="1"/>
+      <w:numFmt w:val="bullet"/>
+      <w:lvlText w:val="●"/>
+      <w:lvlJc w:val="left"/>
+      <w:pPr>
+        <w:ind w:left="720" w:hanging="360"/>
+      </w:pPr>
+      <w:rPr>
+        <w:u w:val="none"/>
+      </w:rPr>
+    </w:lvl>
+    <w:lvl w:ilvl="1">
+      <w:start w:val="1"/>
+      <w:numFmt w:val="bullet"/>
+      <w:lvlText w:val="○"/>
+      <w:lvlJc w:val="left"/>
+      <w:pPr>
+        <w:ind w:left="1440" w:hanging="360"/>
+      </w:pPr>
+      <w:rPr>
+        <w:u w:val="none"/>
+      </w:rPr>
+    </w:lvl>
+    <w:lvl w:ilvl="2">
+      <w:start w:val="1"/>
+      <w:numFmt w:val="bullet"/>
+      <w:lvlText w:val="■"/>
+      <w:lvlJc w:val="left"/>
+      <w:pPr>
+        <w:ind w:left="2160" w:hanging="360"/>
+      </w:pPr>
+      <w:rPr>
+        <w:u w:val="none"/>
+      </w:rPr>
+    </w:lvl>
+    <w:lvl w:ilvl="3">
+      <w:start w:val="1"/>
+      <w:numFmt w:val="bullet"/>
+      <w:lvlText w:val="●"/>
+      <w:lvlJc w:val="left"/>
+      <w:pPr>
+        <w:ind w:left="2880" w:hanging="360"/>
+      </w:pPr>
+      <w:rPr>
+        <w:u w:val="none"/>
+      </w:rPr>
+    </w:lvl>
+    <w:lvl w:ilvl="4">
+      <w:start w:val="1"/>
+      <w:numFmt w:val="bullet"/>
+      <w:lvlText w:val="○"/>
+      <w:lvlJc w:val="left"/>
+      <w:pPr>
+        <w:ind w:left="3600" w:hanging="360"/>
+      </w:pPr>
+      <w:rPr>
+        <w:u w:val="none"/>
+      </w:rPr>
+    </w:lvl>
+    <w:lvl w:ilvl="5">
+      <w:start w:val="1"/>
+      <w:numFmt w:val="bullet"/>
+      <w:lvlText w:val="■"/>
+      <w:lvlJc w:val="left"/>
+      <w:pPr>
+        <w:ind w:left="4320" w:hanging="360"/>
+      </w:pPr>
+      <w:rPr>
+        <w:u w:val="none"/>
+      </w:rPr>
+    </w:lvl>
+    <w:lvl w:ilvl="6">
+      <w:start w:val="1"/>
+      <w:numFmt w:val="bullet"/>
+      <w:lvlText w:val="●"/>
+      <w:lvlJc w:val="left"/>
+      <w:pPr>
+        <w:ind w:left="5040" w:hanging="360"/>
+      </w:pPr>
+      <w:rPr>
+        <w:u w:val="none"/>
+      </w:rPr>
+    </w:lvl>
+    <w:lvl w:ilvl="7">
+      <w:start w:val="1"/>
+      <w:numFmt w:val="bullet"/>
+      <w:lvlText w:val="○"/>
+      <w:lvlJc w:val="left"/>
+      <w:pPr>
+        <w:ind w:left="5760" w:hanging="360"/>
+      </w:pPr>
+      <w:rPr>
+        <w:u w:val="none"/>
+      </w:rPr>
+    </w:lvl>
+    <w:lvl w:ilvl="8">
+      <w:start w:val="1"/>
+      <w:numFmt w:val="bullet"/>
+      <w:lvlText w:val="■"/>
+      <w:lvlJc w:val="left"/>
+      <w:pPr>
+        <w:ind w:left="6480" w:hanging="360"/>
+      </w:pPr>
+      <w:rPr>
+        <w:u w:val="none"/>
+      </w:rPr>
+    </w:lvl>
+  </w:abstractNum>
+  <w:abstractNum w:abstractNumId="10">
+    <w:lvl w:ilvl="0">
+      <w:start w:val="1"/>
+      <w:numFmt w:val="bullet"/>
+      <w:lvlText w:val="●"/>
+      <w:lvlJc w:val="left"/>
+      <w:pPr>
+        <w:ind w:left="720" w:hanging="360"/>
+      </w:pPr>
+      <w:rPr>
+        <w:u w:val="none"/>
+      </w:rPr>
+    </w:lvl>
+    <w:lvl w:ilvl="1">
+      <w:start w:val="1"/>
+      <w:numFmt w:val="bullet"/>
+      <w:lvlText w:val="○"/>
+      <w:lvlJc w:val="left"/>
+      <w:pPr>
+        <w:ind w:left="1440" w:hanging="360"/>
+      </w:pPr>
+      <w:rPr>
+        <w:u w:val="none"/>
+      </w:rPr>
+    </w:lvl>
+    <w:lvl w:ilvl="2">
+      <w:start w:val="1"/>
+      <w:numFmt w:val="bullet"/>
+      <w:lvlText w:val="■"/>
+      <w:lvlJc w:val="left"/>
+      <w:pPr>
+        <w:ind w:left="2160" w:hanging="360"/>
+      </w:pPr>
+      <w:rPr>
+        <w:u w:val="none"/>
+      </w:rPr>
+    </w:lvl>
+    <w:lvl w:ilvl="3">
+      <w:start w:val="1"/>
+      <w:numFmt w:val="bullet"/>
+      <w:lvlText w:val="●"/>
+      <w:lvlJc w:val="left"/>
+      <w:pPr>
+        <w:ind w:left="2880" w:hanging="360"/>
+      </w:pPr>
+      <w:rPr>
+        <w:u w:val="none"/>
+      </w:rPr>
+    </w:lvl>
+    <w:lvl w:ilvl="4">
+      <w:start w:val="1"/>
+      <w:numFmt w:val="bullet"/>
+      <w:lvlText w:val="○"/>
+      <w:lvlJc w:val="left"/>
+      <w:pPr>
+        <w:ind w:left="3600" w:hanging="360"/>
+      </w:pPr>
+      <w:rPr>
+        <w:u w:val="none"/>
+      </w:rPr>
+    </w:lvl>
+    <w:lvl w:ilvl="5">
+      <w:start w:val="1"/>
+      <w:numFmt w:val="bullet"/>
+      <w:lvlText w:val="■"/>
+      <w:lvlJc w:val="left"/>
+      <w:pPr>
+        <w:ind w:left="4320" w:hanging="360"/>
+      </w:pPr>
+      <w:rPr>
+        <w:u w:val="none"/>
+      </w:rPr>
+    </w:lvl>
+    <w:lvl w:ilvl="6">
+      <w:start w:val="1"/>
+      <w:numFmt w:val="bullet"/>
+      <w:lvlText w:val="●"/>
+      <w:lvlJc w:val="left"/>
+      <w:pPr>
+        <w:ind w:left="5040" w:hanging="360"/>
+      </w:pPr>
+      <w:rPr>
+        <w:u w:val="none"/>
+      </w:rPr>
+    </w:lvl>
+    <w:lvl w:ilvl="7">
+      <w:start w:val="1"/>
+      <w:numFmt w:val="bullet"/>
+      <w:lvlText w:val="○"/>
+      <w:lvlJc w:val="left"/>
+      <w:pPr>
+        <w:ind w:left="5760" w:hanging="360"/>
+      </w:pPr>
+      <w:rPr>
+        <w:u w:val="none"/>
+      </w:rPr>
+    </w:lvl>
+    <w:lvl w:ilvl="8">
+      <w:start w:val="1"/>
+      <w:numFmt w:val="bullet"/>
+      <w:lvlText w:val="■"/>
+      <w:lvlJc w:val="left"/>
+      <w:pPr>
+        <w:ind w:left="6480" w:hanging="360"/>
+      </w:pPr>
+      <w:rPr>
+        <w:u w:val="none"/>
+      </w:rPr>
+    </w:lvl>
+  </w:abstractNum>
+  <w:abstractNum w:abstractNumId="11">
+    <w:lvl w:ilvl="0">
+      <w:start w:val="1"/>
+      <w:numFmt w:val="bullet"/>
+      <w:lvlText w:val="●"/>
+      <w:lvlJc w:val="left"/>
+      <w:pPr>
+        <w:ind w:left="720" w:hanging="360"/>
+      </w:pPr>
+      <w:rPr>
+        <w:u w:val="none"/>
+      </w:rPr>
+    </w:lvl>
+    <w:lvl w:ilvl="1">
+      <w:start w:val="1"/>
+      <w:numFmt w:val="bullet"/>
+      <w:lvlText w:val="○"/>
+      <w:lvlJc w:val="left"/>
+      <w:pPr>
+        <w:ind w:left="1440" w:hanging="360"/>
+      </w:pPr>
+      <w:rPr>
+        <w:u w:val="none"/>
+      </w:rPr>
+    </w:lvl>
+    <w:lvl w:ilvl="2">
+      <w:start w:val="1"/>
+      <w:numFmt w:val="bullet"/>
+      <w:lvlText w:val="■"/>
+      <w:lvlJc w:val="left"/>
+      <w:pPr>
+        <w:ind w:left="2160" w:hanging="360"/>
+      </w:pPr>
+      <w:rPr>
+        <w:u w:val="none"/>
+      </w:rPr>
+    </w:lvl>
+    <w:lvl w:ilvl="3">
+      <w:start w:val="1"/>
+      <w:numFmt w:val="bullet"/>
+      <w:lvlText w:val="●"/>
+      <w:lvlJc w:val="left"/>
+      <w:pPr>
+        <w:ind w:left="2880" w:hanging="360"/>
+      </w:pPr>
+      <w:rPr>
+        <w:u w:val="none"/>
+      </w:rPr>
+    </w:lvl>
+    <w:lvl w:ilvl="4">
+      <w:start w:val="1"/>
+      <w:numFmt w:val="bullet"/>
+      <w:lvlText w:val="○"/>
+      <w:lvlJc w:val="left"/>
+      <w:pPr>
+        <w:ind w:left="3600" w:hanging="360"/>
+      </w:pPr>
+      <w:rPr>
+        <w:u w:val="none"/>
+      </w:rPr>
+    </w:lvl>
+    <w:lvl w:ilvl="5">
+      <w:start w:val="1"/>
+      <w:numFmt w:val="bullet"/>
+      <w:lvlText w:val="■"/>
+      <w:lvlJc w:val="left"/>
+      <w:pPr>
+        <w:ind w:left="4320" w:hanging="360"/>
+      </w:pPr>
+      <w:rPr>
+        <w:u w:val="none"/>
+      </w:rPr>
+    </w:lvl>
+    <w:lvl w:ilvl="6">
+      <w:start w:val="1"/>
+      <w:numFmt w:val="bullet"/>
+      <w:lvlText w:val="●"/>
+      <w:lvlJc w:val="left"/>
+      <w:pPr>
+        <w:ind w:left="5040" w:hanging="360"/>
+      </w:pPr>
+      <w:rPr>
+        <w:u w:val="none"/>
+      </w:rPr>
+    </w:lvl>
+    <w:lvl w:ilvl="7">
+      <w:start w:val="1"/>
+      <w:numFmt w:val="bullet"/>
+      <w:lvlText w:val="○"/>
+      <w:lvlJc w:val="left"/>
+      <w:pPr>
+        <w:ind w:left="5760" w:hanging="360"/>
+      </w:pPr>
+      <w:rPr>
+        <w:u w:val="none"/>
+      </w:rPr>
+    </w:lvl>
+    <w:lvl w:ilvl="8">
+      <w:start w:val="1"/>
+      <w:numFmt w:val="bullet"/>
+      <w:lvlText w:val="■"/>
+      <w:lvlJc w:val="left"/>
+      <w:pPr>
+        <w:ind w:left="6480" w:hanging="360"/>
+      </w:pPr>
+      <w:rPr>
+        <w:u w:val="none"/>
+      </w:rPr>
+    </w:lvl>
+  </w:abstractNum>
+  <w:abstractNum w:abstractNumId="12">
+    <w:lvl w:ilvl="0">
+      <w:start w:val="1"/>
+      <w:numFmt w:val="bullet"/>
+      <w:lvlText w:val="●"/>
+      <w:lvlJc w:val="left"/>
+      <w:pPr>
+        <w:ind w:left="720" w:hanging="360"/>
+      </w:pPr>
+      <w:rPr>
+        <w:u w:val="none"/>
+      </w:rPr>
+    </w:lvl>
+    <w:lvl w:ilvl="1">
+      <w:start w:val="1"/>
+      <w:numFmt w:val="bullet"/>
+      <w:lvlText w:val="○"/>
+      <w:lvlJc w:val="left"/>
+      <w:pPr>
+        <w:ind w:left="1440" w:hanging="360"/>
+      </w:pPr>
+      <w:rPr>
+        <w:u w:val="none"/>
+      </w:rPr>
+    </w:lvl>
+    <w:lvl w:ilvl="2">
+      <w:start w:val="1"/>
+      <w:numFmt w:val="bullet"/>
+      <w:lvlText w:val="■"/>
+      <w:lvlJc w:val="left"/>
+      <w:pPr>
+        <w:ind w:left="2160" w:hanging="360"/>
+      </w:pPr>
+      <w:rPr>
+        <w:u w:val="none"/>
+      </w:rPr>
+    </w:lvl>
+    <w:lvl w:ilvl="3">
+      <w:start w:val="1"/>
+      <w:numFmt w:val="bullet"/>
+      <w:lvlText w:val="●"/>
+      <w:lvlJc w:val="left"/>
+      <w:pPr>
+        <w:ind w:left="2880" w:hanging="360"/>
+      </w:pPr>
+      <w:rPr>
+        <w:u w:val="none"/>
+      </w:rPr>
+    </w:lvl>
+    <w:lvl w:ilvl="4">
+      <w:start w:val="1"/>
+      <w:numFmt w:val="bullet"/>
+      <w:lvlText w:val="○"/>
+      <w:lvlJc w:val="left"/>
+      <w:pPr>
+        <w:ind w:left="3600" w:hanging="360"/>
+      </w:pPr>
+      <w:rPr>
+        <w:u w:val="none"/>
+      </w:rPr>
+    </w:lvl>
+    <w:lvl w:ilvl="5">
+      <w:start w:val="1"/>
+      <w:numFmt w:val="bullet"/>
+      <w:lvlText w:val="■"/>
+      <w:lvlJc w:val="left"/>
+      <w:pPr>
+        <w:ind w:left="4320" w:hanging="360"/>
+      </w:pPr>
+      <w:rPr>
+        <w:u w:val="none"/>
+      </w:rPr>
+    </w:lvl>
+    <w:lvl w:ilvl="6">
+      <w:start w:val="1"/>
+      <w:numFmt w:val="bullet"/>
+      <w:lvlText w:val="●"/>
+      <w:lvlJc w:val="left"/>
+      <w:pPr>
+        <w:ind w:left="5040" w:hanging="360"/>
+      </w:pPr>
+      <w:rPr>
+        <w:u w:val="none"/>
+      </w:rPr>
+    </w:lvl>
+    <w:lvl w:ilvl="7">
+      <w:start w:val="1"/>
+      <w:numFmt w:val="bullet"/>
+      <w:lvlText w:val="○"/>
+      <w:lvlJc w:val="left"/>
+      <w:pPr>
+        <w:ind w:left="5760" w:hanging="360"/>
+      </w:pPr>
+      <w:rPr>
+        <w:u w:val="none"/>
+      </w:rPr>
+    </w:lvl>
+    <w:lvl w:ilvl="8">
+      <w:start w:val="1"/>
+      <w:numFmt w:val="bullet"/>
+      <w:lvlText w:val="■"/>
+      <w:lvlJc w:val="left"/>
+      <w:pPr>
+        <w:ind w:left="6480" w:hanging="360"/>
+      </w:pPr>
+      <w:rPr>
+        <w:u w:val="none"/>
+      </w:rPr>
+    </w:lvl>
+  </w:abstractNum>
+  <w:abstractNum w:abstractNumId="13">
+    <w:lvl w:ilvl="0">
+      <w:start w:val="1"/>
+      <w:numFmt w:val="bullet"/>
+      <w:lvlText w:val="●"/>
+      <w:lvlJc w:val="left"/>
+      <w:pPr>
+        <w:ind w:left="1440" w:hanging="360"/>
+      </w:pPr>
+      <w:rPr>
+        <w:u w:val="none"/>
+      </w:rPr>
+    </w:lvl>
+    <w:lvl w:ilvl="1">
+      <w:start w:val="1"/>
+      <w:numFmt w:val="bullet"/>
+      <w:lvlText w:val="○"/>
+      <w:lvlJc w:val="left"/>
+      <w:pPr>
+        <w:ind w:left="2160" w:hanging="360"/>
+      </w:pPr>
+      <w:rPr>
+        <w:u w:val="none"/>
+      </w:rPr>
+    </w:lvl>
+    <w:lvl w:ilvl="2">
+      <w:start w:val="1"/>
+      <w:numFmt w:val="bullet"/>
+      <w:lvlText w:val="■"/>
+      <w:lvlJc w:val="left"/>
+      <w:pPr>
+        <w:ind w:left="2880" w:hanging="360"/>
+      </w:pPr>
+      <w:rPr>
+        <w:u w:val="none"/>
+      </w:rPr>
+    </w:lvl>
+    <w:lvl w:ilvl="3">
+      <w:start w:val="1"/>
+      <w:numFmt w:val="bullet"/>
+      <w:lvlText w:val="●"/>
+      <w:lvlJc w:val="left"/>
+      <w:pPr>
+        <w:ind w:left="3600" w:hanging="360"/>
+      </w:pPr>
+      <w:rPr>
+        <w:u w:val="none"/>
+      </w:rPr>
+    </w:lvl>
+    <w:lvl w:ilvl="4">
+      <w:start w:val="1"/>
+      <w:numFmt w:val="bullet"/>
+      <w:lvlText w:val="○"/>
+      <w:lvlJc w:val="left"/>
+      <w:pPr>
+        <w:ind w:left="4320" w:hanging="360"/>
+      </w:pPr>
+      <w:rPr>
+        <w:u w:val="none"/>
+      </w:rPr>
+    </w:lvl>
+    <w:lvl w:ilvl="5">
+      <w:start w:val="1"/>
+      <w:numFmt w:val="bullet"/>
+      <w:lvlText w:val="■"/>
+      <w:lvlJc w:val="left"/>
+      <w:pPr>
+        <w:ind w:left="5040" w:hanging="360"/>
+      </w:pPr>
+      <w:rPr>
+        <w:u w:val="none"/>
+      </w:rPr>
+    </w:lvl>
+    <w:lvl w:ilvl="6">
+      <w:start w:val="1"/>
+      <w:numFmt w:val="bullet"/>
+      <w:lvlText w:val="●"/>
+      <w:lvlJc w:val="left"/>
+      <w:pPr>
+        <w:ind w:left="5760" w:hanging="360"/>
+      </w:pPr>
+      <w:rPr>
+        <w:u w:val="none"/>
+      </w:rPr>
+    </w:lvl>
+    <w:lvl w:ilvl="7">
+      <w:start w:val="1"/>
+      <w:numFmt w:val="bullet"/>
+      <w:lvlText w:val="○"/>
+      <w:lvlJc w:val="left"/>
+      <w:pPr>
+        <w:ind w:left="6480" w:hanging="360"/>
+      </w:pPr>
+      <w:rPr>
+        <w:u w:val="none"/>
+      </w:rPr>
+    </w:lvl>
+    <w:lvl w:ilvl="8">
+      <w:start w:val="1"/>
+      <w:numFmt w:val="bullet"/>
+      <w:lvlText w:val="■"/>
+      <w:lvlJc w:val="left"/>
+      <w:pPr>
+        <w:ind w:left="7200" w:hanging="360"/>
+      </w:pPr>
+      <w:rPr>
+        <w:u w:val="none"/>
+      </w:rPr>
+    </w:lvl>
+  </w:abstractNum>
+  <w:abstractNum w:abstractNumId="14">
+    <w:lvl w:ilvl="0">
+      <w:start w:val="1"/>
+      <w:numFmt w:val="bullet"/>
+      <w:lvlText w:val="●"/>
+      <w:lvlJc w:val="left"/>
+      <w:pPr>
+        <w:ind w:left="720" w:hanging="360"/>
+      </w:pPr>
+      <w:rPr>
+        <w:u w:val="none"/>
+      </w:rPr>
+    </w:lvl>
+    <w:lvl w:ilvl="1">
+      <w:start w:val="1"/>
+      <w:numFmt w:val="bullet"/>
+      <w:lvlText w:val="○"/>
+      <w:lvlJc w:val="left"/>
+      <w:pPr>
+        <w:ind w:left="1440" w:hanging="360"/>
+      </w:pPr>
+      <w:rPr>
+        <w:u w:val="none"/>
+      </w:rPr>
+    </w:lvl>
+    <w:lvl w:ilvl="2">
+      <w:start w:val="1"/>
+      <w:numFmt w:val="bullet"/>
+      <w:lvlText w:val="■"/>
+      <w:lvlJc w:val="left"/>
+      <w:pPr>
+        <w:ind w:left="2160" w:hanging="360"/>
+      </w:pPr>
+      <w:rPr>
+        <w:u w:val="none"/>
+      </w:rPr>
+    </w:lvl>
+    <w:lvl w:ilvl="3">
+      <w:start w:val="1"/>
+      <w:numFmt w:val="bullet"/>
+      <w:lvlText w:val="●"/>
+      <w:lvlJc w:val="left"/>
+      <w:pPr>
+        <w:ind w:left="2880" w:hanging="360"/>
+      </w:pPr>
+      <w:rPr>
+        <w:u w:val="none"/>
+      </w:rPr>
+    </w:lvl>
+    <w:lvl w:ilvl="4">
+      <w:start w:val="1"/>
+      <w:numFmt w:val="bullet"/>
+      <w:lvlText w:val="○"/>
+      <w:lvlJc w:val="left"/>
+      <w:pPr>
+        <w:ind w:left="3600" w:hanging="360"/>
+      </w:pPr>
+      <w:rPr>
+        <w:u w:val="none"/>
+      </w:rPr>
+    </w:lvl>
+    <w:lvl w:ilvl="5">
+      <w:start w:val="1"/>
+      <w:numFmt w:val="bullet"/>
+      <w:lvlText w:val="■"/>
+      <w:lvlJc w:val="left"/>
+      <w:pPr>
+        <w:ind w:left="4320" w:hanging="360"/>
+      </w:pPr>
+      <w:rPr>
+        <w:u w:val="none"/>
+      </w:rPr>
+    </w:lvl>
+    <w:lvl w:ilvl="6">
+      <w:start w:val="1"/>
+      <w:numFmt w:val="bullet"/>
+      <w:lvlText w:val="●"/>
+      <w:lvlJc w:val="left"/>
+      <w:pPr>
+        <w:ind w:left="5040" w:hanging="360"/>
+      </w:pPr>
+      <w:rPr>
+        <w:u w:val="none"/>
+      </w:rPr>
+    </w:lvl>
+    <w:lvl w:ilvl="7">
+      <w:start w:val="1"/>
+      <w:numFmt w:val="bullet"/>
+      <w:lvlText w:val="○"/>
+      <w:lvlJc w:val="left"/>
+      <w:pPr>
+        <w:ind w:left="5760" w:hanging="360"/>
+      </w:pPr>
+      <w:rPr>
+        <w:u w:val="none"/>
+      </w:rPr>
+    </w:lvl>
+    <w:lvl w:ilvl="8">
+      <w:start w:val="1"/>
+      <w:numFmt w:val="bullet"/>
+      <w:lvlText w:val="■"/>
+      <w:lvlJc w:val="left"/>
+      <w:pPr>
+        <w:ind w:left="6480" w:hanging="360"/>
+      </w:pPr>
+      <w:rPr>
+        <w:u w:val="none"/>
+      </w:rPr>
+    </w:lvl>
+  </w:abstractNum>
+  <w:abstractNum w:abstractNumId="15">
+    <w:lvl w:ilvl="0">
+      <w:start w:val="1"/>
+      <w:numFmt w:val="bullet"/>
+      <w:lvlText w:val="●"/>
+      <w:lvlJc w:val="left"/>
+      <w:pPr>
+        <w:ind w:left="720" w:hanging="360"/>
+      </w:pPr>
+      <w:rPr>
+        <w:u w:val="none"/>
+      </w:rPr>
+    </w:lvl>
+    <w:lvl w:ilvl="1">
+      <w:start w:val="1"/>
+      <w:numFmt w:val="bullet"/>
+      <w:lvlText w:val="○"/>
+      <w:lvlJc w:val="left"/>
+      <w:pPr>
+        <w:ind w:left="1440" w:hanging="360"/>
+      </w:pPr>
+      <w:rPr>
+        <w:u w:val="none"/>
+      </w:rPr>
+    </w:lvl>
+    <w:lvl w:ilvl="2">
+      <w:start w:val="1"/>
+      <w:numFmt w:val="bullet"/>
+      <w:lvlText w:val="■"/>
+      <w:lvlJc w:val="left"/>
+      <w:pPr>
+        <w:ind w:left="2160" w:hanging="360"/>
+      </w:pPr>
+      <w:rPr>
+        <w:u w:val="none"/>
+      </w:rPr>
+    </w:lvl>
+    <w:lvl w:ilvl="3">
+      <w:start w:val="1"/>
+      <w:numFmt w:val="bullet"/>
+      <w:lvlText w:val="●"/>
+      <w:lvlJc w:val="left"/>
+      <w:pPr>
+        <w:ind w:left="2880" w:hanging="360"/>
+      </w:pPr>
+      <w:rPr>
+        <w:u w:val="none"/>
+      </w:rPr>
+    </w:lvl>
+    <w:lvl w:ilvl="4">
+      <w:start w:val="1"/>
+      <w:numFmt w:val="bullet"/>
+      <w:lvlText w:val="○"/>
+      <w:lvlJc w:val="left"/>
+      <w:pPr>
+        <w:ind w:left="3600" w:hanging="360"/>
+      </w:pPr>
+      <w:rPr>
+        <w:u w:val="none"/>
+      </w:rPr>
+    </w:lvl>
+    <w:lvl w:ilvl="5">
+      <w:start w:val="1"/>
+      <w:numFmt w:val="bullet"/>
+      <w:lvlText w:val="■"/>
+      <w:lvlJc w:val="left"/>
+      <w:pPr>
+        <w:ind w:left="4320" w:hanging="360"/>
+      </w:pPr>
+      <w:rPr>
+        <w:u w:val="none"/>
+      </w:rPr>
+    </w:lvl>
+    <w:lvl w:ilvl="6">
+      <w:start w:val="1"/>
+      <w:numFmt w:val="bullet"/>
+      <w:lvlText w:val="●"/>
+      <w:lvlJc w:val="left"/>
+      <w:pPr>
+        <w:ind w:left="5040" w:hanging="360"/>
+      </w:pPr>
+      <w:rPr>
+        <w:u w:val="none"/>
+      </w:rPr>
+    </w:lvl>
+    <w:lvl w:ilvl="7">
+      <w:start w:val="1"/>
+      <w:numFmt w:val="bullet"/>
+      <w:lvlText w:val="○"/>
+      <w:lvlJc w:val="left"/>
+      <w:pPr>
+        <w:ind w:left="5760" w:hanging="360"/>
+      </w:pPr>
+      <w:rPr>
+        <w:u w:val="none"/>
+      </w:rPr>
+    </w:lvl>
+    <w:lvl w:ilvl="8">
+      <w:start w:val="1"/>
+      <w:numFmt w:val="bullet"/>
+      <w:lvlText w:val="■"/>
+      <w:lvlJc w:val="left"/>
+      <w:pPr>
+        <w:ind w:left="6480" w:hanging="360"/>
+      </w:pPr>
+      <w:rPr>
+        <w:u w:val="none"/>
+      </w:rPr>
+    </w:lvl>
+  </w:abstractNum>
+  <w:abstractNum w:abstractNumId="16">
+    <w:lvl w:ilvl="0">
+      <w:start w:val="1"/>
       <w:numFmt w:val="decimal"/>
       <w:lvlText w:val="%1"/>
       <w:lvlJc w:val="left"/>
@@ -31648,7 +33065,7 @@
       </w:rPr>
     </w:lvl>
   </w:abstractNum>
-  <w:abstractNum w:abstractNumId="4">
+  <w:abstractNum w:abstractNumId="17">
     <w:lvl w:ilvl="0">
       <w:start w:val="1"/>
       <w:numFmt w:val="bullet"/>
@@ -31768,1436 +33185,6 @@
       </w:rPr>
     </w:lvl>
   </w:abstractNum>
-  <w:abstractNum w:abstractNumId="5">
-    <w:lvl w:ilvl="0">
-      <w:start w:val="1"/>
-      <w:numFmt w:val="bullet"/>
-      <w:lvlText w:val="●"/>
-      <w:lvlJc w:val="left"/>
-      <w:pPr>
-        <w:ind w:left="720" w:hanging="360"/>
-      </w:pPr>
-      <w:rPr>
-        <w:u w:val="none"/>
-      </w:rPr>
-    </w:lvl>
-    <w:lvl w:ilvl="1">
-      <w:start w:val="1"/>
-      <w:numFmt w:val="bullet"/>
-      <w:lvlText w:val="○"/>
-      <w:lvlJc w:val="left"/>
-      <w:pPr>
-        <w:ind w:left="1440" w:hanging="360"/>
-      </w:pPr>
-      <w:rPr>
-        <w:u w:val="none"/>
-      </w:rPr>
-    </w:lvl>
-    <w:lvl w:ilvl="2">
-      <w:start w:val="1"/>
-      <w:numFmt w:val="bullet"/>
-      <w:lvlText w:val="■"/>
-      <w:lvlJc w:val="left"/>
-      <w:pPr>
-        <w:ind w:left="2160" w:hanging="360"/>
-      </w:pPr>
-      <w:rPr>
-        <w:u w:val="none"/>
-      </w:rPr>
-    </w:lvl>
-    <w:lvl w:ilvl="3">
-      <w:start w:val="1"/>
-      <w:numFmt w:val="bullet"/>
-      <w:lvlText w:val="●"/>
-      <w:lvlJc w:val="left"/>
-      <w:pPr>
-        <w:ind w:left="2880" w:hanging="360"/>
-      </w:pPr>
-      <w:rPr>
-        <w:u w:val="none"/>
-      </w:rPr>
-    </w:lvl>
-    <w:lvl w:ilvl="4">
-      <w:start w:val="1"/>
-      <w:numFmt w:val="bullet"/>
-      <w:lvlText w:val="○"/>
-      <w:lvlJc w:val="left"/>
-      <w:pPr>
-        <w:ind w:left="3600" w:hanging="360"/>
-      </w:pPr>
-      <w:rPr>
-        <w:u w:val="none"/>
-      </w:rPr>
-    </w:lvl>
-    <w:lvl w:ilvl="5">
-      <w:start w:val="1"/>
-      <w:numFmt w:val="bullet"/>
-      <w:lvlText w:val="■"/>
-      <w:lvlJc w:val="left"/>
-      <w:pPr>
-        <w:ind w:left="4320" w:hanging="360"/>
-      </w:pPr>
-      <w:rPr>
-        <w:u w:val="none"/>
-      </w:rPr>
-    </w:lvl>
-    <w:lvl w:ilvl="6">
-      <w:start w:val="1"/>
-      <w:numFmt w:val="bullet"/>
-      <w:lvlText w:val="●"/>
-      <w:lvlJc w:val="left"/>
-      <w:pPr>
-        <w:ind w:left="5040" w:hanging="360"/>
-      </w:pPr>
-      <w:rPr>
-        <w:u w:val="none"/>
-      </w:rPr>
-    </w:lvl>
-    <w:lvl w:ilvl="7">
-      <w:start w:val="1"/>
-      <w:numFmt w:val="bullet"/>
-      <w:lvlText w:val="○"/>
-      <w:lvlJc w:val="left"/>
-      <w:pPr>
-        <w:ind w:left="5760" w:hanging="360"/>
-      </w:pPr>
-      <w:rPr>
-        <w:u w:val="none"/>
-      </w:rPr>
-    </w:lvl>
-    <w:lvl w:ilvl="8">
-      <w:start w:val="1"/>
-      <w:numFmt w:val="bullet"/>
-      <w:lvlText w:val="■"/>
-      <w:lvlJc w:val="left"/>
-      <w:pPr>
-        <w:ind w:left="6480" w:hanging="360"/>
-      </w:pPr>
-      <w:rPr>
-        <w:u w:val="none"/>
-      </w:rPr>
-    </w:lvl>
-  </w:abstractNum>
-  <w:abstractNum w:abstractNumId="6">
-    <w:lvl w:ilvl="0">
-      <w:start w:val="1"/>
-      <w:numFmt w:val="bullet"/>
-      <w:lvlText w:val="●"/>
-      <w:lvlJc w:val="left"/>
-      <w:pPr>
-        <w:ind w:left="720" w:hanging="360"/>
-      </w:pPr>
-      <w:rPr>
-        <w:u w:val="none"/>
-      </w:rPr>
-    </w:lvl>
-    <w:lvl w:ilvl="1">
-      <w:start w:val="1"/>
-      <w:numFmt w:val="bullet"/>
-      <w:lvlText w:val="○"/>
-      <w:lvlJc w:val="left"/>
-      <w:pPr>
-        <w:ind w:left="1440" w:hanging="360"/>
-      </w:pPr>
-      <w:rPr>
-        <w:u w:val="none"/>
-      </w:rPr>
-    </w:lvl>
-    <w:lvl w:ilvl="2">
-      <w:start w:val="1"/>
-      <w:numFmt w:val="bullet"/>
-      <w:lvlText w:val="■"/>
-      <w:lvlJc w:val="left"/>
-      <w:pPr>
-        <w:ind w:left="2160" w:hanging="360"/>
-      </w:pPr>
-      <w:rPr>
-        <w:u w:val="none"/>
-      </w:rPr>
-    </w:lvl>
-    <w:lvl w:ilvl="3">
-      <w:start w:val="1"/>
-      <w:numFmt w:val="bullet"/>
-      <w:lvlText w:val="●"/>
-      <w:lvlJc w:val="left"/>
-      <w:pPr>
-        <w:ind w:left="2880" w:hanging="360"/>
-      </w:pPr>
-      <w:rPr>
-        <w:u w:val="none"/>
-      </w:rPr>
-    </w:lvl>
-    <w:lvl w:ilvl="4">
-      <w:start w:val="1"/>
-      <w:numFmt w:val="bullet"/>
-      <w:lvlText w:val="○"/>
-      <w:lvlJc w:val="left"/>
-      <w:pPr>
-        <w:ind w:left="3600" w:hanging="360"/>
-      </w:pPr>
-      <w:rPr>
-        <w:u w:val="none"/>
-      </w:rPr>
-    </w:lvl>
-    <w:lvl w:ilvl="5">
-      <w:start w:val="1"/>
-      <w:numFmt w:val="bullet"/>
-      <w:lvlText w:val="■"/>
-      <w:lvlJc w:val="left"/>
-      <w:pPr>
-        <w:ind w:left="4320" w:hanging="360"/>
-      </w:pPr>
-      <w:rPr>
-        <w:u w:val="none"/>
-      </w:rPr>
-    </w:lvl>
-    <w:lvl w:ilvl="6">
-      <w:start w:val="1"/>
-      <w:numFmt w:val="bullet"/>
-      <w:lvlText w:val="●"/>
-      <w:lvlJc w:val="left"/>
-      <w:pPr>
-        <w:ind w:left="5040" w:hanging="360"/>
-      </w:pPr>
-      <w:rPr>
-        <w:u w:val="none"/>
-      </w:rPr>
-    </w:lvl>
-    <w:lvl w:ilvl="7">
-      <w:start w:val="1"/>
-      <w:numFmt w:val="bullet"/>
-      <w:lvlText w:val="○"/>
-      <w:lvlJc w:val="left"/>
-      <w:pPr>
-        <w:ind w:left="5760" w:hanging="360"/>
-      </w:pPr>
-      <w:rPr>
-        <w:u w:val="none"/>
-      </w:rPr>
-    </w:lvl>
-    <w:lvl w:ilvl="8">
-      <w:start w:val="1"/>
-      <w:numFmt w:val="bullet"/>
-      <w:lvlText w:val="■"/>
-      <w:lvlJc w:val="left"/>
-      <w:pPr>
-        <w:ind w:left="6480" w:hanging="360"/>
-      </w:pPr>
-      <w:rPr>
-        <w:u w:val="none"/>
-      </w:rPr>
-    </w:lvl>
-  </w:abstractNum>
-  <w:abstractNum w:abstractNumId="7">
-    <w:lvl w:ilvl="0">
-      <w:start w:val="1"/>
-      <w:numFmt w:val="bullet"/>
-      <w:lvlText w:val="●"/>
-      <w:lvlJc w:val="left"/>
-      <w:pPr>
-        <w:ind w:left="720" w:hanging="360"/>
-      </w:pPr>
-      <w:rPr>
-        <w:u w:val="none"/>
-      </w:rPr>
-    </w:lvl>
-    <w:lvl w:ilvl="1">
-      <w:start w:val="1"/>
-      <w:numFmt w:val="bullet"/>
-      <w:lvlText w:val="○"/>
-      <w:lvlJc w:val="left"/>
-      <w:pPr>
-        <w:ind w:left="1440" w:hanging="360"/>
-      </w:pPr>
-      <w:rPr>
-        <w:u w:val="none"/>
-      </w:rPr>
-    </w:lvl>
-    <w:lvl w:ilvl="2">
-      <w:start w:val="1"/>
-      <w:numFmt w:val="bullet"/>
-      <w:lvlText w:val="■"/>
-      <w:lvlJc w:val="left"/>
-      <w:pPr>
-        <w:ind w:left="2160" w:hanging="360"/>
-      </w:pPr>
-      <w:rPr>
-        <w:u w:val="none"/>
-      </w:rPr>
-    </w:lvl>
-    <w:lvl w:ilvl="3">
-      <w:start w:val="1"/>
-      <w:numFmt w:val="bullet"/>
-      <w:lvlText w:val="●"/>
-      <w:lvlJc w:val="left"/>
-      <w:pPr>
-        <w:ind w:left="2880" w:hanging="360"/>
-      </w:pPr>
-      <w:rPr>
-        <w:u w:val="none"/>
-      </w:rPr>
-    </w:lvl>
-    <w:lvl w:ilvl="4">
-      <w:start w:val="1"/>
-      <w:numFmt w:val="bullet"/>
-      <w:lvlText w:val="○"/>
-      <w:lvlJc w:val="left"/>
-      <w:pPr>
-        <w:ind w:left="3600" w:hanging="360"/>
-      </w:pPr>
-      <w:rPr>
-        <w:u w:val="none"/>
-      </w:rPr>
-    </w:lvl>
-    <w:lvl w:ilvl="5">
-      <w:start w:val="1"/>
-      <w:numFmt w:val="bullet"/>
-      <w:lvlText w:val="■"/>
-      <w:lvlJc w:val="left"/>
-      <w:pPr>
-        <w:ind w:left="4320" w:hanging="360"/>
-      </w:pPr>
-      <w:rPr>
-        <w:u w:val="none"/>
-      </w:rPr>
-    </w:lvl>
-    <w:lvl w:ilvl="6">
-      <w:start w:val="1"/>
-      <w:numFmt w:val="bullet"/>
-      <w:lvlText w:val="●"/>
-      <w:lvlJc w:val="left"/>
-      <w:pPr>
-        <w:ind w:left="5040" w:hanging="360"/>
-      </w:pPr>
-      <w:rPr>
-        <w:u w:val="none"/>
-      </w:rPr>
-    </w:lvl>
-    <w:lvl w:ilvl="7">
-      <w:start w:val="1"/>
-      <w:numFmt w:val="bullet"/>
-      <w:lvlText w:val="○"/>
-      <w:lvlJc w:val="left"/>
-      <w:pPr>
-        <w:ind w:left="5760" w:hanging="360"/>
-      </w:pPr>
-      <w:rPr>
-        <w:u w:val="none"/>
-      </w:rPr>
-    </w:lvl>
-    <w:lvl w:ilvl="8">
-      <w:start w:val="1"/>
-      <w:numFmt w:val="bullet"/>
-      <w:lvlText w:val="■"/>
-      <w:lvlJc w:val="left"/>
-      <w:pPr>
-        <w:ind w:left="6480" w:hanging="360"/>
-      </w:pPr>
-      <w:rPr>
-        <w:u w:val="none"/>
-      </w:rPr>
-    </w:lvl>
-  </w:abstractNum>
-  <w:abstractNum w:abstractNumId="8">
-    <w:lvl w:ilvl="0">
-      <w:start w:val="1"/>
-      <w:numFmt w:val="bullet"/>
-      <w:lvlText w:val="●"/>
-      <w:lvlJc w:val="left"/>
-      <w:pPr>
-        <w:ind w:left="720" w:hanging="360"/>
-      </w:pPr>
-      <w:rPr>
-        <w:u w:val="none"/>
-      </w:rPr>
-    </w:lvl>
-    <w:lvl w:ilvl="1">
-      <w:start w:val="1"/>
-      <w:numFmt w:val="bullet"/>
-      <w:lvlText w:val="○"/>
-      <w:lvlJc w:val="left"/>
-      <w:pPr>
-        <w:ind w:left="1440" w:hanging="360"/>
-      </w:pPr>
-      <w:rPr>
-        <w:u w:val="none"/>
-      </w:rPr>
-    </w:lvl>
-    <w:lvl w:ilvl="2">
-      <w:start w:val="1"/>
-      <w:numFmt w:val="bullet"/>
-      <w:lvlText w:val="■"/>
-      <w:lvlJc w:val="left"/>
-      <w:pPr>
-        <w:ind w:left="2160" w:hanging="360"/>
-      </w:pPr>
-      <w:rPr>
-        <w:u w:val="none"/>
-      </w:rPr>
-    </w:lvl>
-    <w:lvl w:ilvl="3">
-      <w:start w:val="1"/>
-      <w:numFmt w:val="bullet"/>
-      <w:lvlText w:val="●"/>
-      <w:lvlJc w:val="left"/>
-      <w:pPr>
-        <w:ind w:left="2880" w:hanging="360"/>
-      </w:pPr>
-      <w:rPr>
-        <w:u w:val="none"/>
-      </w:rPr>
-    </w:lvl>
-    <w:lvl w:ilvl="4">
-      <w:start w:val="1"/>
-      <w:numFmt w:val="bullet"/>
-      <w:lvlText w:val="○"/>
-      <w:lvlJc w:val="left"/>
-      <w:pPr>
-        <w:ind w:left="3600" w:hanging="360"/>
-      </w:pPr>
-      <w:rPr>
-        <w:u w:val="none"/>
-      </w:rPr>
-    </w:lvl>
-    <w:lvl w:ilvl="5">
-      <w:start w:val="1"/>
-      <w:numFmt w:val="bullet"/>
-      <w:lvlText w:val="■"/>
-      <w:lvlJc w:val="left"/>
-      <w:pPr>
-        <w:ind w:left="4320" w:hanging="360"/>
-      </w:pPr>
-      <w:rPr>
-        <w:u w:val="none"/>
-      </w:rPr>
-    </w:lvl>
-    <w:lvl w:ilvl="6">
-      <w:start w:val="1"/>
-      <w:numFmt w:val="bullet"/>
-      <w:lvlText w:val="●"/>
-      <w:lvlJc w:val="left"/>
-      <w:pPr>
-        <w:ind w:left="5040" w:hanging="360"/>
-      </w:pPr>
-      <w:rPr>
-        <w:u w:val="none"/>
-      </w:rPr>
-    </w:lvl>
-    <w:lvl w:ilvl="7">
-      <w:start w:val="1"/>
-      <w:numFmt w:val="bullet"/>
-      <w:lvlText w:val="○"/>
-      <w:lvlJc w:val="left"/>
-      <w:pPr>
-        <w:ind w:left="5760" w:hanging="360"/>
-      </w:pPr>
-      <w:rPr>
-        <w:u w:val="none"/>
-      </w:rPr>
-    </w:lvl>
-    <w:lvl w:ilvl="8">
-      <w:start w:val="1"/>
-      <w:numFmt w:val="bullet"/>
-      <w:lvlText w:val="■"/>
-      <w:lvlJc w:val="left"/>
-      <w:pPr>
-        <w:ind w:left="6480" w:hanging="360"/>
-      </w:pPr>
-      <w:rPr>
-        <w:u w:val="none"/>
-      </w:rPr>
-    </w:lvl>
-  </w:abstractNum>
-  <w:abstractNum w:abstractNumId="9">
-    <w:lvl w:ilvl="0">
-      <w:start w:val="1"/>
-      <w:numFmt w:val="bullet"/>
-      <w:lvlText w:val="●"/>
-      <w:lvlJc w:val="left"/>
-      <w:pPr>
-        <w:ind w:left="720" w:hanging="360"/>
-      </w:pPr>
-      <w:rPr>
-        <w:u w:val="none"/>
-      </w:rPr>
-    </w:lvl>
-    <w:lvl w:ilvl="1">
-      <w:start w:val="1"/>
-      <w:numFmt w:val="bullet"/>
-      <w:lvlText w:val="○"/>
-      <w:lvlJc w:val="left"/>
-      <w:pPr>
-        <w:ind w:left="1440" w:hanging="360"/>
-      </w:pPr>
-      <w:rPr>
-        <w:u w:val="none"/>
-      </w:rPr>
-    </w:lvl>
-    <w:lvl w:ilvl="2">
-      <w:start w:val="1"/>
-      <w:numFmt w:val="bullet"/>
-      <w:lvlText w:val="■"/>
-      <w:lvlJc w:val="left"/>
-      <w:pPr>
-        <w:ind w:left="2160" w:hanging="360"/>
-      </w:pPr>
-      <w:rPr>
-        <w:u w:val="none"/>
-      </w:rPr>
-    </w:lvl>
-    <w:lvl w:ilvl="3">
-      <w:start w:val="1"/>
-      <w:numFmt w:val="bullet"/>
-      <w:lvlText w:val="●"/>
-      <w:lvlJc w:val="left"/>
-      <w:pPr>
-        <w:ind w:left="2880" w:hanging="360"/>
-      </w:pPr>
-      <w:rPr>
-        <w:u w:val="none"/>
-      </w:rPr>
-    </w:lvl>
-    <w:lvl w:ilvl="4">
-      <w:start w:val="1"/>
-      <w:numFmt w:val="bullet"/>
-      <w:lvlText w:val="○"/>
-      <w:lvlJc w:val="left"/>
-      <w:pPr>
-        <w:ind w:left="3600" w:hanging="360"/>
-      </w:pPr>
-      <w:rPr>
-        <w:u w:val="none"/>
-      </w:rPr>
-    </w:lvl>
-    <w:lvl w:ilvl="5">
-      <w:start w:val="1"/>
-      <w:numFmt w:val="bullet"/>
-      <w:lvlText w:val="■"/>
-      <w:lvlJc w:val="left"/>
-      <w:pPr>
-        <w:ind w:left="4320" w:hanging="360"/>
-      </w:pPr>
-      <w:rPr>
-        <w:u w:val="none"/>
-      </w:rPr>
-    </w:lvl>
-    <w:lvl w:ilvl="6">
-      <w:start w:val="1"/>
-      <w:numFmt w:val="bullet"/>
-      <w:lvlText w:val="●"/>
-      <w:lvlJc w:val="left"/>
-      <w:pPr>
-        <w:ind w:left="5040" w:hanging="360"/>
-      </w:pPr>
-      <w:rPr>
-        <w:u w:val="none"/>
-      </w:rPr>
-    </w:lvl>
-    <w:lvl w:ilvl="7">
-      <w:start w:val="1"/>
-      <w:numFmt w:val="bullet"/>
-      <w:lvlText w:val="○"/>
-      <w:lvlJc w:val="left"/>
-      <w:pPr>
-        <w:ind w:left="5760" w:hanging="360"/>
-      </w:pPr>
-      <w:rPr>
-        <w:u w:val="none"/>
-      </w:rPr>
-    </w:lvl>
-    <w:lvl w:ilvl="8">
-      <w:start w:val="1"/>
-      <w:numFmt w:val="bullet"/>
-      <w:lvlText w:val="■"/>
-      <w:lvlJc w:val="left"/>
-      <w:pPr>
-        <w:ind w:left="6480" w:hanging="360"/>
-      </w:pPr>
-      <w:rPr>
-        <w:u w:val="none"/>
-      </w:rPr>
-    </w:lvl>
-  </w:abstractNum>
-  <w:abstractNum w:abstractNumId="10">
-    <w:lvl w:ilvl="0">
-      <w:start w:val="1"/>
-      <w:numFmt w:val="bullet"/>
-      <w:lvlText w:val="●"/>
-      <w:lvlJc w:val="left"/>
-      <w:pPr>
-        <w:ind w:left="720" w:hanging="360"/>
-      </w:pPr>
-      <w:rPr>
-        <w:u w:val="none"/>
-      </w:rPr>
-    </w:lvl>
-    <w:lvl w:ilvl="1">
-      <w:start w:val="1"/>
-      <w:numFmt w:val="bullet"/>
-      <w:lvlText w:val="○"/>
-      <w:lvlJc w:val="left"/>
-      <w:pPr>
-        <w:ind w:left="1440" w:hanging="360"/>
-      </w:pPr>
-      <w:rPr>
-        <w:u w:val="none"/>
-      </w:rPr>
-    </w:lvl>
-    <w:lvl w:ilvl="2">
-      <w:start w:val="1"/>
-      <w:numFmt w:val="bullet"/>
-      <w:lvlText w:val="■"/>
-      <w:lvlJc w:val="left"/>
-      <w:pPr>
-        <w:ind w:left="2160" w:hanging="360"/>
-      </w:pPr>
-      <w:rPr>
-        <w:u w:val="none"/>
-      </w:rPr>
-    </w:lvl>
-    <w:lvl w:ilvl="3">
-      <w:start w:val="1"/>
-      <w:numFmt w:val="bullet"/>
-      <w:lvlText w:val="●"/>
-      <w:lvlJc w:val="left"/>
-      <w:pPr>
-        <w:ind w:left="2880" w:hanging="360"/>
-      </w:pPr>
-      <w:rPr>
-        <w:u w:val="none"/>
-      </w:rPr>
-    </w:lvl>
-    <w:lvl w:ilvl="4">
-      <w:start w:val="1"/>
-      <w:numFmt w:val="bullet"/>
-      <w:lvlText w:val="○"/>
-      <w:lvlJc w:val="left"/>
-      <w:pPr>
-        <w:ind w:left="3600" w:hanging="360"/>
-      </w:pPr>
-      <w:rPr>
-        <w:u w:val="none"/>
-      </w:rPr>
-    </w:lvl>
-    <w:lvl w:ilvl="5">
-      <w:start w:val="1"/>
-      <w:numFmt w:val="bullet"/>
-      <w:lvlText w:val="■"/>
-      <w:lvlJc w:val="left"/>
-      <w:pPr>
-        <w:ind w:left="4320" w:hanging="360"/>
-      </w:pPr>
-      <w:rPr>
-        <w:u w:val="none"/>
-      </w:rPr>
-    </w:lvl>
-    <w:lvl w:ilvl="6">
-      <w:start w:val="1"/>
-      <w:numFmt w:val="bullet"/>
-      <w:lvlText w:val="●"/>
-      <w:lvlJc w:val="left"/>
-      <w:pPr>
-        <w:ind w:left="5040" w:hanging="360"/>
-      </w:pPr>
-      <w:rPr>
-        <w:u w:val="none"/>
-      </w:rPr>
-    </w:lvl>
-    <w:lvl w:ilvl="7">
-      <w:start w:val="1"/>
-      <w:numFmt w:val="bullet"/>
-      <w:lvlText w:val="○"/>
-      <w:lvlJc w:val="left"/>
-      <w:pPr>
-        <w:ind w:left="5760" w:hanging="360"/>
-      </w:pPr>
-      <w:rPr>
-        <w:u w:val="none"/>
-      </w:rPr>
-    </w:lvl>
-    <w:lvl w:ilvl="8">
-      <w:start w:val="1"/>
-      <w:numFmt w:val="bullet"/>
-      <w:lvlText w:val="■"/>
-      <w:lvlJc w:val="left"/>
-      <w:pPr>
-        <w:ind w:left="6480" w:hanging="360"/>
-      </w:pPr>
-      <w:rPr>
-        <w:u w:val="none"/>
-      </w:rPr>
-    </w:lvl>
-  </w:abstractNum>
-  <w:abstractNum w:abstractNumId="11">
-    <w:lvl w:ilvl="0">
-      <w:start w:val="1"/>
-      <w:numFmt w:val="bullet"/>
-      <w:lvlText w:val="●"/>
-      <w:lvlJc w:val="left"/>
-      <w:pPr>
-        <w:ind w:left="720" w:hanging="360"/>
-      </w:pPr>
-      <w:rPr>
-        <w:u w:val="none"/>
-      </w:rPr>
-    </w:lvl>
-    <w:lvl w:ilvl="1">
-      <w:start w:val="1"/>
-      <w:numFmt w:val="bullet"/>
-      <w:lvlText w:val="○"/>
-      <w:lvlJc w:val="left"/>
-      <w:pPr>
-        <w:ind w:left="1440" w:hanging="360"/>
-      </w:pPr>
-      <w:rPr>
-        <w:u w:val="none"/>
-      </w:rPr>
-    </w:lvl>
-    <w:lvl w:ilvl="2">
-      <w:start w:val="1"/>
-      <w:numFmt w:val="bullet"/>
-      <w:lvlText w:val="■"/>
-      <w:lvlJc w:val="left"/>
-      <w:pPr>
-        <w:ind w:left="2160" w:hanging="360"/>
-      </w:pPr>
-      <w:rPr>
-        <w:u w:val="none"/>
-      </w:rPr>
-    </w:lvl>
-    <w:lvl w:ilvl="3">
-      <w:start w:val="1"/>
-      <w:numFmt w:val="bullet"/>
-      <w:lvlText w:val="●"/>
-      <w:lvlJc w:val="left"/>
-      <w:pPr>
-        <w:ind w:left="2880" w:hanging="360"/>
-      </w:pPr>
-      <w:rPr>
-        <w:u w:val="none"/>
-      </w:rPr>
-    </w:lvl>
-    <w:lvl w:ilvl="4">
-      <w:start w:val="1"/>
-      <w:numFmt w:val="bullet"/>
-      <w:lvlText w:val="○"/>
-      <w:lvlJc w:val="left"/>
-      <w:pPr>
-        <w:ind w:left="3600" w:hanging="360"/>
-      </w:pPr>
-      <w:rPr>
-        <w:u w:val="none"/>
-      </w:rPr>
-    </w:lvl>
-    <w:lvl w:ilvl="5">
-      <w:start w:val="1"/>
-      <w:numFmt w:val="bullet"/>
-      <w:lvlText w:val="■"/>
-      <w:lvlJc w:val="left"/>
-      <w:pPr>
-        <w:ind w:left="4320" w:hanging="360"/>
-      </w:pPr>
-      <w:rPr>
-        <w:u w:val="none"/>
-      </w:rPr>
-    </w:lvl>
-    <w:lvl w:ilvl="6">
-      <w:start w:val="1"/>
-      <w:numFmt w:val="bullet"/>
-      <w:lvlText w:val="●"/>
-      <w:lvlJc w:val="left"/>
-      <w:pPr>
-        <w:ind w:left="5040" w:hanging="360"/>
-      </w:pPr>
-      <w:rPr>
-        <w:u w:val="none"/>
-      </w:rPr>
-    </w:lvl>
-    <w:lvl w:ilvl="7">
-      <w:start w:val="1"/>
-      <w:numFmt w:val="bullet"/>
-      <w:lvlText w:val="○"/>
-      <w:lvlJc w:val="left"/>
-      <w:pPr>
-        <w:ind w:left="5760" w:hanging="360"/>
-      </w:pPr>
-      <w:rPr>
-        <w:u w:val="none"/>
-      </w:rPr>
-    </w:lvl>
-    <w:lvl w:ilvl="8">
-      <w:start w:val="1"/>
-      <w:numFmt w:val="bullet"/>
-      <w:lvlText w:val="■"/>
-      <w:lvlJc w:val="left"/>
-      <w:pPr>
-        <w:ind w:left="6480" w:hanging="360"/>
-      </w:pPr>
-      <w:rPr>
-        <w:u w:val="none"/>
-      </w:rPr>
-    </w:lvl>
-  </w:abstractNum>
-  <w:abstractNum w:abstractNumId="12">
-    <w:lvl w:ilvl="0">
-      <w:start w:val="1"/>
-      <w:numFmt w:val="bullet"/>
-      <w:lvlText w:val="●"/>
-      <w:lvlJc w:val="left"/>
-      <w:pPr>
-        <w:ind w:left="1440" w:hanging="360"/>
-      </w:pPr>
-      <w:rPr>
-        <w:u w:val="none"/>
-      </w:rPr>
-    </w:lvl>
-    <w:lvl w:ilvl="1">
-      <w:start w:val="1"/>
-      <w:numFmt w:val="bullet"/>
-      <w:lvlText w:val="○"/>
-      <w:lvlJc w:val="left"/>
-      <w:pPr>
-        <w:ind w:left="2160" w:hanging="360"/>
-      </w:pPr>
-      <w:rPr>
-        <w:u w:val="none"/>
-      </w:rPr>
-    </w:lvl>
-    <w:lvl w:ilvl="2">
-      <w:start w:val="1"/>
-      <w:numFmt w:val="bullet"/>
-      <w:lvlText w:val="■"/>
-      <w:lvlJc w:val="left"/>
-      <w:pPr>
-        <w:ind w:left="2880" w:hanging="360"/>
-      </w:pPr>
-      <w:rPr>
-        <w:u w:val="none"/>
-      </w:rPr>
-    </w:lvl>
-    <w:lvl w:ilvl="3">
-      <w:start w:val="1"/>
-      <w:numFmt w:val="bullet"/>
-      <w:lvlText w:val="●"/>
-      <w:lvlJc w:val="left"/>
-      <w:pPr>
-        <w:ind w:left="3600" w:hanging="360"/>
-      </w:pPr>
-      <w:rPr>
-        <w:u w:val="none"/>
-      </w:rPr>
-    </w:lvl>
-    <w:lvl w:ilvl="4">
-      <w:start w:val="1"/>
-      <w:numFmt w:val="bullet"/>
-      <w:lvlText w:val="○"/>
-      <w:lvlJc w:val="left"/>
-      <w:pPr>
-        <w:ind w:left="4320" w:hanging="360"/>
-      </w:pPr>
-      <w:rPr>
-        <w:u w:val="none"/>
-      </w:rPr>
-    </w:lvl>
-    <w:lvl w:ilvl="5">
-      <w:start w:val="1"/>
-      <w:numFmt w:val="bullet"/>
-      <w:lvlText w:val="■"/>
-      <w:lvlJc w:val="left"/>
-      <w:pPr>
-        <w:ind w:left="5040" w:hanging="360"/>
-      </w:pPr>
-      <w:rPr>
-        <w:u w:val="none"/>
-      </w:rPr>
-    </w:lvl>
-    <w:lvl w:ilvl="6">
-      <w:start w:val="1"/>
-      <w:numFmt w:val="bullet"/>
-      <w:lvlText w:val="●"/>
-      <w:lvlJc w:val="left"/>
-      <w:pPr>
-        <w:ind w:left="5760" w:hanging="360"/>
-      </w:pPr>
-      <w:rPr>
-        <w:u w:val="none"/>
-      </w:rPr>
-    </w:lvl>
-    <w:lvl w:ilvl="7">
-      <w:start w:val="1"/>
-      <w:numFmt w:val="bullet"/>
-      <w:lvlText w:val="○"/>
-      <w:lvlJc w:val="left"/>
-      <w:pPr>
-        <w:ind w:left="6480" w:hanging="360"/>
-      </w:pPr>
-      <w:rPr>
-        <w:u w:val="none"/>
-      </w:rPr>
-    </w:lvl>
-    <w:lvl w:ilvl="8">
-      <w:start w:val="1"/>
-      <w:numFmt w:val="bullet"/>
-      <w:lvlText w:val="■"/>
-      <w:lvlJc w:val="left"/>
-      <w:pPr>
-        <w:ind w:left="7200" w:hanging="360"/>
-      </w:pPr>
-      <w:rPr>
-        <w:u w:val="none"/>
-      </w:rPr>
-    </w:lvl>
-  </w:abstractNum>
-  <w:abstractNum w:abstractNumId="13">
-    <w:lvl w:ilvl="0">
-      <w:start w:val="1"/>
-      <w:numFmt w:val="bullet"/>
-      <w:lvlText w:val="●"/>
-      <w:lvlJc w:val="left"/>
-      <w:pPr>
-        <w:ind w:left="720" w:hanging="360"/>
-      </w:pPr>
-      <w:rPr>
-        <w:u w:val="none"/>
-      </w:rPr>
-    </w:lvl>
-    <w:lvl w:ilvl="1">
-      <w:start w:val="1"/>
-      <w:numFmt w:val="bullet"/>
-      <w:lvlText w:val="○"/>
-      <w:lvlJc w:val="left"/>
-      <w:pPr>
-        <w:ind w:left="1440" w:hanging="360"/>
-      </w:pPr>
-      <w:rPr>
-        <w:u w:val="none"/>
-      </w:rPr>
-    </w:lvl>
-    <w:lvl w:ilvl="2">
-      <w:start w:val="1"/>
-      <w:numFmt w:val="bullet"/>
-      <w:lvlText w:val="■"/>
-      <w:lvlJc w:val="left"/>
-      <w:pPr>
-        <w:ind w:left="2160" w:hanging="360"/>
-      </w:pPr>
-      <w:rPr>
-        <w:u w:val="none"/>
-      </w:rPr>
-    </w:lvl>
-    <w:lvl w:ilvl="3">
-      <w:start w:val="1"/>
-      <w:numFmt w:val="bullet"/>
-      <w:lvlText w:val="●"/>
-      <w:lvlJc w:val="left"/>
-      <w:pPr>
-        <w:ind w:left="2880" w:hanging="360"/>
-      </w:pPr>
-      <w:rPr>
-        <w:u w:val="none"/>
-      </w:rPr>
-    </w:lvl>
-    <w:lvl w:ilvl="4">
-      <w:start w:val="1"/>
-      <w:numFmt w:val="bullet"/>
-      <w:lvlText w:val="○"/>
-      <w:lvlJc w:val="left"/>
-      <w:pPr>
-        <w:ind w:left="3600" w:hanging="360"/>
-      </w:pPr>
-      <w:rPr>
-        <w:u w:val="none"/>
-      </w:rPr>
-    </w:lvl>
-    <w:lvl w:ilvl="5">
-      <w:start w:val="1"/>
-      <w:numFmt w:val="bullet"/>
-      <w:lvlText w:val="■"/>
-      <w:lvlJc w:val="left"/>
-      <w:pPr>
-        <w:ind w:left="4320" w:hanging="360"/>
-      </w:pPr>
-      <w:rPr>
-        <w:u w:val="none"/>
-      </w:rPr>
-    </w:lvl>
-    <w:lvl w:ilvl="6">
-      <w:start w:val="1"/>
-      <w:numFmt w:val="bullet"/>
-      <w:lvlText w:val="●"/>
-      <w:lvlJc w:val="left"/>
-      <w:pPr>
-        <w:ind w:left="5040" w:hanging="360"/>
-      </w:pPr>
-      <w:rPr>
-        <w:u w:val="none"/>
-      </w:rPr>
-    </w:lvl>
-    <w:lvl w:ilvl="7">
-      <w:start w:val="1"/>
-      <w:numFmt w:val="bullet"/>
-      <w:lvlText w:val="○"/>
-      <w:lvlJc w:val="left"/>
-      <w:pPr>
-        <w:ind w:left="5760" w:hanging="360"/>
-      </w:pPr>
-      <w:rPr>
-        <w:u w:val="none"/>
-      </w:rPr>
-    </w:lvl>
-    <w:lvl w:ilvl="8">
-      <w:start w:val="1"/>
-      <w:numFmt w:val="bullet"/>
-      <w:lvlText w:val="■"/>
-      <w:lvlJc w:val="left"/>
-      <w:pPr>
-        <w:ind w:left="6480" w:hanging="360"/>
-      </w:pPr>
-      <w:rPr>
-        <w:u w:val="none"/>
-      </w:rPr>
-    </w:lvl>
-  </w:abstractNum>
-  <w:abstractNum w:abstractNumId="14">
-    <w:lvl w:ilvl="0">
-      <w:start w:val="1"/>
-      <w:numFmt w:val="bullet"/>
-      <w:lvlText w:val="●"/>
-      <w:lvlJc w:val="left"/>
-      <w:pPr>
-        <w:ind w:left="1440" w:hanging="360"/>
-      </w:pPr>
-      <w:rPr>
-        <w:u w:val="none"/>
-      </w:rPr>
-    </w:lvl>
-    <w:lvl w:ilvl="1">
-      <w:start w:val="1"/>
-      <w:numFmt w:val="bullet"/>
-      <w:lvlText w:val="○"/>
-      <w:lvlJc w:val="left"/>
-      <w:pPr>
-        <w:ind w:left="2160" w:hanging="360"/>
-      </w:pPr>
-      <w:rPr>
-        <w:u w:val="none"/>
-      </w:rPr>
-    </w:lvl>
-    <w:lvl w:ilvl="2">
-      <w:start w:val="1"/>
-      <w:numFmt w:val="bullet"/>
-      <w:lvlText w:val="■"/>
-      <w:lvlJc w:val="left"/>
-      <w:pPr>
-        <w:ind w:left="2880" w:hanging="360"/>
-      </w:pPr>
-      <w:rPr>
-        <w:u w:val="none"/>
-      </w:rPr>
-    </w:lvl>
-    <w:lvl w:ilvl="3">
-      <w:start w:val="1"/>
-      <w:numFmt w:val="bullet"/>
-      <w:lvlText w:val="●"/>
-      <w:lvlJc w:val="left"/>
-      <w:pPr>
-        <w:ind w:left="3600" w:hanging="360"/>
-      </w:pPr>
-      <w:rPr>
-        <w:u w:val="none"/>
-      </w:rPr>
-    </w:lvl>
-    <w:lvl w:ilvl="4">
-      <w:start w:val="1"/>
-      <w:numFmt w:val="bullet"/>
-      <w:lvlText w:val="○"/>
-      <w:lvlJc w:val="left"/>
-      <w:pPr>
-        <w:ind w:left="4320" w:hanging="360"/>
-      </w:pPr>
-      <w:rPr>
-        <w:u w:val="none"/>
-      </w:rPr>
-    </w:lvl>
-    <w:lvl w:ilvl="5">
-      <w:start w:val="1"/>
-      <w:numFmt w:val="bullet"/>
-      <w:lvlText w:val="■"/>
-      <w:lvlJc w:val="left"/>
-      <w:pPr>
-        <w:ind w:left="5040" w:hanging="360"/>
-      </w:pPr>
-      <w:rPr>
-        <w:u w:val="none"/>
-      </w:rPr>
-    </w:lvl>
-    <w:lvl w:ilvl="6">
-      <w:start w:val="1"/>
-      <w:numFmt w:val="bullet"/>
-      <w:lvlText w:val="●"/>
-      <w:lvlJc w:val="left"/>
-      <w:pPr>
-        <w:ind w:left="5760" w:hanging="360"/>
-      </w:pPr>
-      <w:rPr>
-        <w:u w:val="none"/>
-      </w:rPr>
-    </w:lvl>
-    <w:lvl w:ilvl="7">
-      <w:start w:val="1"/>
-      <w:numFmt w:val="bullet"/>
-      <w:lvlText w:val="○"/>
-      <w:lvlJc w:val="left"/>
-      <w:pPr>
-        <w:ind w:left="6480" w:hanging="360"/>
-      </w:pPr>
-      <w:rPr>
-        <w:u w:val="none"/>
-      </w:rPr>
-    </w:lvl>
-    <w:lvl w:ilvl="8">
-      <w:start w:val="1"/>
-      <w:numFmt w:val="bullet"/>
-      <w:lvlText w:val="■"/>
-      <w:lvlJc w:val="left"/>
-      <w:pPr>
-        <w:ind w:left="7200" w:hanging="360"/>
-      </w:pPr>
-      <w:rPr>
-        <w:u w:val="none"/>
-      </w:rPr>
-    </w:lvl>
-  </w:abstractNum>
-  <w:abstractNum w:abstractNumId="15">
-    <w:lvl w:ilvl="0">
-      <w:start w:val="1"/>
-      <w:numFmt w:val="bullet"/>
-      <w:lvlText w:val="●"/>
-      <w:lvlJc w:val="left"/>
-      <w:pPr>
-        <w:ind w:left="720" w:hanging="360"/>
-      </w:pPr>
-      <w:rPr>
-        <w:u w:val="none"/>
-      </w:rPr>
-    </w:lvl>
-    <w:lvl w:ilvl="1">
-      <w:start w:val="1"/>
-      <w:numFmt w:val="bullet"/>
-      <w:lvlText w:val="○"/>
-      <w:lvlJc w:val="left"/>
-      <w:pPr>
-        <w:ind w:left="1440" w:hanging="360"/>
-      </w:pPr>
-      <w:rPr>
-        <w:u w:val="none"/>
-      </w:rPr>
-    </w:lvl>
-    <w:lvl w:ilvl="2">
-      <w:start w:val="1"/>
-      <w:numFmt w:val="bullet"/>
-      <w:lvlText w:val="■"/>
-      <w:lvlJc w:val="left"/>
-      <w:pPr>
-        <w:ind w:left="2160" w:hanging="360"/>
-      </w:pPr>
-      <w:rPr>
-        <w:u w:val="none"/>
-      </w:rPr>
-    </w:lvl>
-    <w:lvl w:ilvl="3">
-      <w:start w:val="1"/>
-      <w:numFmt w:val="bullet"/>
-      <w:lvlText w:val="●"/>
-      <w:lvlJc w:val="left"/>
-      <w:pPr>
-        <w:ind w:left="2880" w:hanging="360"/>
-      </w:pPr>
-      <w:rPr>
-        <w:u w:val="none"/>
-      </w:rPr>
-    </w:lvl>
-    <w:lvl w:ilvl="4">
-      <w:start w:val="1"/>
-      <w:numFmt w:val="bullet"/>
-      <w:lvlText w:val="○"/>
-      <w:lvlJc w:val="left"/>
-      <w:pPr>
-        <w:ind w:left="3600" w:hanging="360"/>
-      </w:pPr>
-      <w:rPr>
-        <w:u w:val="none"/>
-      </w:rPr>
-    </w:lvl>
-    <w:lvl w:ilvl="5">
-      <w:start w:val="1"/>
-      <w:numFmt w:val="bullet"/>
-      <w:lvlText w:val="■"/>
-      <w:lvlJc w:val="left"/>
-      <w:pPr>
-        <w:ind w:left="4320" w:hanging="360"/>
-      </w:pPr>
-      <w:rPr>
-        <w:u w:val="none"/>
-      </w:rPr>
-    </w:lvl>
-    <w:lvl w:ilvl="6">
-      <w:start w:val="1"/>
-      <w:numFmt w:val="bullet"/>
-      <w:lvlText w:val="●"/>
-      <w:lvlJc w:val="left"/>
-      <w:pPr>
-        <w:ind w:left="5040" w:hanging="360"/>
-      </w:pPr>
-      <w:rPr>
-        <w:u w:val="none"/>
-      </w:rPr>
-    </w:lvl>
-    <w:lvl w:ilvl="7">
-      <w:start w:val="1"/>
-      <w:numFmt w:val="bullet"/>
-      <w:lvlText w:val="○"/>
-      <w:lvlJc w:val="left"/>
-      <w:pPr>
-        <w:ind w:left="5760" w:hanging="360"/>
-      </w:pPr>
-      <w:rPr>
-        <w:u w:val="none"/>
-      </w:rPr>
-    </w:lvl>
-    <w:lvl w:ilvl="8">
-      <w:start w:val="1"/>
-      <w:numFmt w:val="bullet"/>
-      <w:lvlText w:val="■"/>
-      <w:lvlJc w:val="left"/>
-      <w:pPr>
-        <w:ind w:left="6480" w:hanging="360"/>
-      </w:pPr>
-      <w:rPr>
-        <w:u w:val="none"/>
-      </w:rPr>
-    </w:lvl>
-  </w:abstractNum>
-  <w:abstractNum w:abstractNumId="16">
-    <w:lvl w:ilvl="0">
-      <w:start w:val="1"/>
-      <w:numFmt w:val="bullet"/>
-      <w:lvlText w:val="●"/>
-      <w:lvlJc w:val="left"/>
-      <w:pPr>
-        <w:ind w:left="720" w:hanging="360"/>
-      </w:pPr>
-      <w:rPr>
-        <w:u w:val="none"/>
-      </w:rPr>
-    </w:lvl>
-    <w:lvl w:ilvl="1">
-      <w:start w:val="1"/>
-      <w:numFmt w:val="bullet"/>
-      <w:lvlText w:val="○"/>
-      <w:lvlJc w:val="left"/>
-      <w:pPr>
-        <w:ind w:left="1440" w:hanging="360"/>
-      </w:pPr>
-      <w:rPr>
-        <w:u w:val="none"/>
-      </w:rPr>
-    </w:lvl>
-    <w:lvl w:ilvl="2">
-      <w:start w:val="1"/>
-      <w:numFmt w:val="bullet"/>
-      <w:lvlText w:val="■"/>
-      <w:lvlJc w:val="left"/>
-      <w:pPr>
-        <w:ind w:left="2160" w:hanging="360"/>
-      </w:pPr>
-      <w:rPr>
-        <w:u w:val="none"/>
-      </w:rPr>
-    </w:lvl>
-    <w:lvl w:ilvl="3">
-      <w:start w:val="1"/>
-      <w:numFmt w:val="bullet"/>
-      <w:lvlText w:val="●"/>
-      <w:lvlJc w:val="left"/>
-      <w:pPr>
-        <w:ind w:left="2880" w:hanging="360"/>
-      </w:pPr>
-      <w:rPr>
-        <w:u w:val="none"/>
-      </w:rPr>
-    </w:lvl>
-    <w:lvl w:ilvl="4">
-      <w:start w:val="1"/>
-      <w:numFmt w:val="bullet"/>
-      <w:lvlText w:val="○"/>
-      <w:lvlJc w:val="left"/>
-      <w:pPr>
-        <w:ind w:left="3600" w:hanging="360"/>
-      </w:pPr>
-      <w:rPr>
-        <w:u w:val="none"/>
-      </w:rPr>
-    </w:lvl>
-    <w:lvl w:ilvl="5">
-      <w:start w:val="1"/>
-      <w:numFmt w:val="bullet"/>
-      <w:lvlText w:val="■"/>
-      <w:lvlJc w:val="left"/>
-      <w:pPr>
-        <w:ind w:left="4320" w:hanging="360"/>
-      </w:pPr>
-      <w:rPr>
-        <w:u w:val="none"/>
-      </w:rPr>
-    </w:lvl>
-    <w:lvl w:ilvl="6">
-      <w:start w:val="1"/>
-      <w:numFmt w:val="bullet"/>
-      <w:lvlText w:val="●"/>
-      <w:lvlJc w:val="left"/>
-      <w:pPr>
-        <w:ind w:left="5040" w:hanging="360"/>
-      </w:pPr>
-      <w:rPr>
-        <w:u w:val="none"/>
-      </w:rPr>
-    </w:lvl>
-    <w:lvl w:ilvl="7">
-      <w:start w:val="1"/>
-      <w:numFmt w:val="bullet"/>
-      <w:lvlText w:val="○"/>
-      <w:lvlJc w:val="left"/>
-      <w:pPr>
-        <w:ind w:left="5760" w:hanging="360"/>
-      </w:pPr>
-      <w:rPr>
-        <w:u w:val="none"/>
-      </w:rPr>
-    </w:lvl>
-    <w:lvl w:ilvl="8">
-      <w:start w:val="1"/>
-      <w:numFmt w:val="bullet"/>
-      <w:lvlText w:val="■"/>
-      <w:lvlJc w:val="left"/>
-      <w:pPr>
-        <w:ind w:left="6480" w:hanging="360"/>
-      </w:pPr>
-      <w:rPr>
-        <w:u w:val="none"/>
-      </w:rPr>
-    </w:lvl>
-  </w:abstractNum>
-  <w:abstractNum w:abstractNumId="17">
-    <w:lvl w:ilvl="0">
-      <w:start w:val="1"/>
-      <w:numFmt w:val="bullet"/>
-      <w:lvlText w:val="●"/>
-      <w:lvlJc w:val="left"/>
-      <w:pPr>
-        <w:ind w:left="720" w:hanging="360"/>
-      </w:pPr>
-      <w:rPr>
-        <w:u w:val="none"/>
-      </w:rPr>
-    </w:lvl>
-    <w:lvl w:ilvl="1">
-      <w:start w:val="1"/>
-      <w:numFmt w:val="bullet"/>
-      <w:lvlText w:val="○"/>
-      <w:lvlJc w:val="left"/>
-      <w:pPr>
-        <w:ind w:left="1440" w:hanging="360"/>
-      </w:pPr>
-      <w:rPr>
-        <w:u w:val="none"/>
-      </w:rPr>
-    </w:lvl>
-    <w:lvl w:ilvl="2">
-      <w:start w:val="1"/>
-      <w:numFmt w:val="bullet"/>
-      <w:lvlText w:val="■"/>
-      <w:lvlJc w:val="left"/>
-      <w:pPr>
-        <w:ind w:left="2160" w:hanging="360"/>
-      </w:pPr>
-      <w:rPr>
-        <w:u w:val="none"/>
-      </w:rPr>
-    </w:lvl>
-    <w:lvl w:ilvl="3">
-      <w:start w:val="1"/>
-      <w:numFmt w:val="bullet"/>
-      <w:lvlText w:val="●"/>
-      <w:lvlJc w:val="left"/>
-      <w:pPr>
-        <w:ind w:left="2880" w:hanging="360"/>
-      </w:pPr>
-      <w:rPr>
-        <w:u w:val="none"/>
-      </w:rPr>
-    </w:lvl>
-    <w:lvl w:ilvl="4">
-      <w:start w:val="1"/>
-      <w:numFmt w:val="bullet"/>
-      <w:lvlText w:val="○"/>
-      <w:lvlJc w:val="left"/>
-      <w:pPr>
-        <w:ind w:left="3600" w:hanging="360"/>
-      </w:pPr>
-      <w:rPr>
-        <w:u w:val="none"/>
-      </w:rPr>
-    </w:lvl>
-    <w:lvl w:ilvl="5">
-      <w:start w:val="1"/>
-      <w:numFmt w:val="bullet"/>
-      <w:lvlText w:val="■"/>
-      <w:lvlJc w:val="left"/>
-      <w:pPr>
-        <w:ind w:left="4320" w:hanging="360"/>
-      </w:pPr>
-      <w:rPr>
-        <w:u w:val="none"/>
-      </w:rPr>
-    </w:lvl>
-    <w:lvl w:ilvl="6">
-      <w:start w:val="1"/>
-      <w:numFmt w:val="bullet"/>
-      <w:lvlText w:val="●"/>
-      <w:lvlJc w:val="left"/>
-      <w:pPr>
-        <w:ind w:left="5040" w:hanging="360"/>
-      </w:pPr>
-      <w:rPr>
-        <w:u w:val="none"/>
-      </w:rPr>
-    </w:lvl>
-    <w:lvl w:ilvl="7">
-      <w:start w:val="1"/>
-      <w:numFmt w:val="bullet"/>
-      <w:lvlText w:val="○"/>
-      <w:lvlJc w:val="left"/>
-      <w:pPr>
-        <w:ind w:left="5760" w:hanging="360"/>
-      </w:pPr>
-      <w:rPr>
-        <w:u w:val="none"/>
-      </w:rPr>
-    </w:lvl>
-    <w:lvl w:ilvl="8">
-      <w:start w:val="1"/>
-      <w:numFmt w:val="bullet"/>
-      <w:lvlText w:val="■"/>
-      <w:lvlJc w:val="left"/>
-      <w:pPr>
-        <w:ind w:left="6480" w:hanging="360"/>
-      </w:pPr>
-      <w:rPr>
-        <w:u w:val="none"/>
-      </w:rPr>
-    </w:lvl>
-  </w:abstractNum>
   <w:abstractNum w:abstractNumId="18">
     <w:lvl w:ilvl="0">
       <w:start w:val="1"/>
@@ -33425,7 +33412,7 @@
       <w:lvlText w:val="●"/>
       <w:lvlJc w:val="left"/>
       <w:pPr>
-        <w:ind w:left="1440" w:hanging="360"/>
+        <w:ind w:left="720" w:hanging="360"/>
       </w:pPr>
       <w:rPr>
         <w:u w:val="none"/>
@@ -33437,7 +33424,7 @@
       <w:lvlText w:val="○"/>
       <w:lvlJc w:val="left"/>
       <w:pPr>
-        <w:ind w:left="2160" w:hanging="360"/>
+        <w:ind w:left="1440" w:hanging="360"/>
       </w:pPr>
       <w:rPr>
         <w:u w:val="none"/>
@@ -33449,7 +33436,7 @@
       <w:lvlText w:val="■"/>
       <w:lvlJc w:val="left"/>
       <w:pPr>
-        <w:ind w:left="2880" w:hanging="360"/>
+        <w:ind w:left="2160" w:hanging="360"/>
       </w:pPr>
       <w:rPr>
         <w:u w:val="none"/>
@@ -33461,7 +33448,7 @@
       <w:lvlText w:val="●"/>
       <w:lvlJc w:val="left"/>
       <w:pPr>
-        <w:ind w:left="3600" w:hanging="360"/>
+        <w:ind w:left="2880" w:hanging="360"/>
       </w:pPr>
       <w:rPr>
         <w:u w:val="none"/>
@@ -33473,7 +33460,7 @@
       <w:lvlText w:val="○"/>
       <w:lvlJc w:val="left"/>
       <w:pPr>
-        <w:ind w:left="4320" w:hanging="360"/>
+        <w:ind w:left="3600" w:hanging="360"/>
       </w:pPr>
       <w:rPr>
         <w:u w:val="none"/>
@@ -33485,7 +33472,7 @@
       <w:lvlText w:val="■"/>
       <w:lvlJc w:val="left"/>
       <w:pPr>
-        <w:ind w:left="5040" w:hanging="360"/>
+        <w:ind w:left="4320" w:hanging="360"/>
       </w:pPr>
       <w:rPr>
         <w:u w:val="none"/>
@@ -33497,7 +33484,7 @@
       <w:lvlText w:val="●"/>
       <w:lvlJc w:val="left"/>
       <w:pPr>
-        <w:ind w:left="5760" w:hanging="360"/>
+        <w:ind w:left="5040" w:hanging="360"/>
       </w:pPr>
       <w:rPr>
         <w:u w:val="none"/>
@@ -33509,7 +33496,7 @@
       <w:lvlText w:val="○"/>
       <w:lvlJc w:val="left"/>
       <w:pPr>
-        <w:ind w:left="6480" w:hanging="360"/>
+        <w:ind w:left="5760" w:hanging="360"/>
       </w:pPr>
       <w:rPr>
         <w:u w:val="none"/>
@@ -33521,7 +33508,7 @@
       <w:lvlText w:val="■"/>
       <w:lvlJc w:val="left"/>
       <w:pPr>
-        <w:ind w:left="7200" w:hanging="360"/>
+        <w:ind w:left="6480" w:hanging="360"/>
       </w:pPr>
       <w:rPr>
         <w:u w:val="none"/>
@@ -33970,6 +33957,20 @@
   <w:style w:type="paragraph" w:styleId="Normal" w:default="1">
     <w:name w:val="normal"/>
   </w:style>
+  <w:style w:type="table" w:styleId="TableNormal" w:default="1">
+    <w:name w:val="TableNormal"/>
+    <w:tblPr>
+      <w:tblCellMar>
+        <w:top w:w="100.0" w:type="dxa"/>
+        <w:left w:w="100.0" w:type="dxa"/>
+        <w:bottom w:w="100.0" w:type="dxa"/>
+        <w:right w:w="100.0" w:type="dxa"/>
+      </w:tblCellMar>
+    </w:tblPr>
+  </w:style>
+  <w:style w:type="paragraph" w:styleId="Normal" w:default="1">
+    <w:name w:val="normal"/>
+  </w:style>
   <w:style w:type="table" w:styleId="Table1">
     <w:basedOn w:val="TableNormal"/>
     <w:tblPr>
@@ -34093,6 +34094,500 @@
       <w:tblStyleRowBandSize w:val="1"/>
       <w:tblStyleColBandSize w:val="1"/>
       <w:tblCellMar/>
+    </w:tblPr>
+  </w:style>
+  <w:style w:type="table" w:styleId="Table11">
+    <w:basedOn w:val="TableNormal"/>
+    <w:tblPr>
+      <w:tblStyleRowBandSize w:val="1"/>
+      <w:tblStyleColBandSize w:val="1"/>
+      <w:tblCellMar>
+        <w:top w:w="0.0" w:type="dxa"/>
+        <w:left w:w="70.0" w:type="dxa"/>
+        <w:bottom w:w="0.0" w:type="dxa"/>
+        <w:right w:w="70.0" w:type="dxa"/>
+      </w:tblCellMar>
+    </w:tblPr>
+  </w:style>
+  <w:style w:type="table" w:styleId="Table12">
+    <w:basedOn w:val="TableNormal"/>
+    <w:tblPr>
+      <w:tblStyleRowBandSize w:val="1"/>
+      <w:tblStyleColBandSize w:val="1"/>
+      <w:tblCellMar>
+        <w:top w:w="0.0" w:type="dxa"/>
+        <w:left w:w="70.0" w:type="dxa"/>
+        <w:bottom w:w="0.0" w:type="dxa"/>
+        <w:right w:w="70.0" w:type="dxa"/>
+      </w:tblCellMar>
+    </w:tblPr>
+  </w:style>
+  <w:style w:type="table" w:styleId="Table13">
+    <w:basedOn w:val="TableNormal"/>
+    <w:tblPr>
+      <w:tblStyleRowBandSize w:val="1"/>
+      <w:tblStyleColBandSize w:val="1"/>
+      <w:tblCellMar>
+        <w:top w:w="15.0" w:type="dxa"/>
+        <w:left w:w="15.0" w:type="dxa"/>
+        <w:bottom w:w="15.0" w:type="dxa"/>
+        <w:right w:w="15.0" w:type="dxa"/>
+      </w:tblCellMar>
+    </w:tblPr>
+  </w:style>
+  <w:style w:type="table" w:styleId="Table14">
+    <w:basedOn w:val="TableNormal"/>
+    <w:tblPr>
+      <w:tblStyleRowBandSize w:val="1"/>
+      <w:tblStyleColBandSize w:val="1"/>
+      <w:tblCellMar>
+        <w:top w:w="15.0" w:type="dxa"/>
+        <w:left w:w="15.0" w:type="dxa"/>
+        <w:bottom w:w="15.0" w:type="dxa"/>
+        <w:right w:w="15.0" w:type="dxa"/>
+      </w:tblCellMar>
+    </w:tblPr>
+  </w:style>
+  <w:style w:type="table" w:styleId="Table15">
+    <w:basedOn w:val="TableNormal"/>
+    <w:tblPr>
+      <w:tblStyleRowBandSize w:val="1"/>
+      <w:tblStyleColBandSize w:val="1"/>
+      <w:tblCellMar>
+        <w:top w:w="15.0" w:type="dxa"/>
+        <w:left w:w="15.0" w:type="dxa"/>
+        <w:bottom w:w="15.0" w:type="dxa"/>
+        <w:right w:w="15.0" w:type="dxa"/>
+      </w:tblCellMar>
+    </w:tblPr>
+  </w:style>
+  <w:style w:type="table" w:styleId="Table16">
+    <w:basedOn w:val="TableNormal"/>
+    <w:tblPr>
+      <w:tblStyleRowBandSize w:val="1"/>
+      <w:tblStyleColBandSize w:val="1"/>
+      <w:tblCellMar>
+        <w:top w:w="15.0" w:type="dxa"/>
+        <w:left w:w="15.0" w:type="dxa"/>
+        <w:bottom w:w="15.0" w:type="dxa"/>
+        <w:right w:w="15.0" w:type="dxa"/>
+      </w:tblCellMar>
+    </w:tblPr>
+  </w:style>
+  <w:style w:type="table" w:styleId="Table17">
+    <w:basedOn w:val="TableNormal"/>
+    <w:tblPr>
+      <w:tblStyleRowBandSize w:val="1"/>
+      <w:tblStyleColBandSize w:val="1"/>
+      <w:tblCellMar>
+        <w:top w:w="15.0" w:type="dxa"/>
+        <w:left w:w="15.0" w:type="dxa"/>
+        <w:bottom w:w="15.0" w:type="dxa"/>
+        <w:right w:w="15.0" w:type="dxa"/>
+      </w:tblCellMar>
+    </w:tblPr>
+  </w:style>
+  <w:style w:type="table" w:styleId="Table18">
+    <w:basedOn w:val="TableNormal"/>
+    <w:tblPr>
+      <w:tblStyleRowBandSize w:val="1"/>
+      <w:tblStyleColBandSize w:val="1"/>
+      <w:tblCellMar>
+        <w:top w:w="15.0" w:type="dxa"/>
+        <w:left w:w="15.0" w:type="dxa"/>
+        <w:bottom w:w="15.0" w:type="dxa"/>
+        <w:right w:w="15.0" w:type="dxa"/>
+      </w:tblCellMar>
+    </w:tblPr>
+  </w:style>
+  <w:style w:type="table" w:styleId="Table19">
+    <w:basedOn w:val="TableNormal"/>
+    <w:tblPr>
+      <w:tblStyleRowBandSize w:val="1"/>
+      <w:tblStyleColBandSize w:val="1"/>
+      <w:tblCellMar>
+        <w:top w:w="15.0" w:type="dxa"/>
+        <w:left w:w="15.0" w:type="dxa"/>
+        <w:bottom w:w="15.0" w:type="dxa"/>
+        <w:right w:w="15.0" w:type="dxa"/>
+      </w:tblCellMar>
+    </w:tblPr>
+  </w:style>
+  <w:style w:type="table" w:styleId="Table20">
+    <w:basedOn w:val="TableNormal"/>
+    <w:tblPr>
+      <w:tblStyleRowBandSize w:val="1"/>
+      <w:tblStyleColBandSize w:val="1"/>
+      <w:tblCellMar>
+        <w:top w:w="15.0" w:type="dxa"/>
+        <w:left w:w="15.0" w:type="dxa"/>
+        <w:bottom w:w="15.0" w:type="dxa"/>
+        <w:right w:w="15.0" w:type="dxa"/>
+      </w:tblCellMar>
+    </w:tblPr>
+  </w:style>
+  <w:style w:type="table" w:styleId="Table21">
+    <w:basedOn w:val="TableNormal"/>
+    <w:tblPr>
+      <w:tblStyleRowBandSize w:val="1"/>
+      <w:tblStyleColBandSize w:val="1"/>
+      <w:tblCellMar>
+        <w:top w:w="15.0" w:type="dxa"/>
+        <w:left w:w="15.0" w:type="dxa"/>
+        <w:bottom w:w="15.0" w:type="dxa"/>
+        <w:right w:w="15.0" w:type="dxa"/>
+      </w:tblCellMar>
+    </w:tblPr>
+  </w:style>
+  <w:style w:type="table" w:styleId="Table22">
+    <w:basedOn w:val="TableNormal"/>
+    <w:tblPr>
+      <w:tblStyleRowBandSize w:val="1"/>
+      <w:tblStyleColBandSize w:val="1"/>
+      <w:tblCellMar>
+        <w:top w:w="15.0" w:type="dxa"/>
+        <w:left w:w="15.0" w:type="dxa"/>
+        <w:bottom w:w="15.0" w:type="dxa"/>
+        <w:right w:w="15.0" w:type="dxa"/>
+      </w:tblCellMar>
+    </w:tblPr>
+  </w:style>
+  <w:style w:type="table" w:styleId="Table23">
+    <w:basedOn w:val="TableNormal"/>
+    <w:tblPr>
+      <w:tblStyleRowBandSize w:val="1"/>
+      <w:tblStyleColBandSize w:val="1"/>
+      <w:tblCellMar>
+        <w:top w:w="15.0" w:type="dxa"/>
+        <w:left w:w="15.0" w:type="dxa"/>
+        <w:bottom w:w="15.0" w:type="dxa"/>
+        <w:right w:w="15.0" w:type="dxa"/>
+      </w:tblCellMar>
+    </w:tblPr>
+  </w:style>
+  <w:style w:type="table" w:styleId="Table24">
+    <w:basedOn w:val="TableNormal"/>
+    <w:tblPr>
+      <w:tblStyleRowBandSize w:val="1"/>
+      <w:tblStyleColBandSize w:val="1"/>
+      <w:tblCellMar>
+        <w:top w:w="15.0" w:type="dxa"/>
+        <w:left w:w="15.0" w:type="dxa"/>
+        <w:bottom w:w="15.0" w:type="dxa"/>
+        <w:right w:w="15.0" w:type="dxa"/>
+      </w:tblCellMar>
+    </w:tblPr>
+  </w:style>
+  <w:style w:type="table" w:styleId="Table25">
+    <w:basedOn w:val="TableNormal"/>
+    <w:tblPr>
+      <w:tblStyleRowBandSize w:val="1"/>
+      <w:tblStyleColBandSize w:val="1"/>
+      <w:tblCellMar>
+        <w:top w:w="15.0" w:type="dxa"/>
+        <w:left w:w="15.0" w:type="dxa"/>
+        <w:bottom w:w="15.0" w:type="dxa"/>
+        <w:right w:w="15.0" w:type="dxa"/>
+      </w:tblCellMar>
+    </w:tblPr>
+  </w:style>
+  <w:style w:type="table" w:styleId="Table26">
+    <w:basedOn w:val="TableNormal"/>
+    <w:tblPr>
+      <w:tblStyleRowBandSize w:val="1"/>
+      <w:tblStyleColBandSize w:val="1"/>
+      <w:tblCellMar>
+        <w:top w:w="15.0" w:type="dxa"/>
+        <w:left w:w="15.0" w:type="dxa"/>
+        <w:bottom w:w="15.0" w:type="dxa"/>
+        <w:right w:w="15.0" w:type="dxa"/>
+      </w:tblCellMar>
+    </w:tblPr>
+  </w:style>
+  <w:style w:type="table" w:styleId="Table27">
+    <w:basedOn w:val="TableNormal"/>
+    <w:tblPr>
+      <w:tblStyleRowBandSize w:val="1"/>
+      <w:tblStyleColBandSize w:val="1"/>
+      <w:tblCellMar>
+        <w:top w:w="15.0" w:type="dxa"/>
+        <w:left w:w="15.0" w:type="dxa"/>
+        <w:bottom w:w="15.0" w:type="dxa"/>
+        <w:right w:w="15.0" w:type="dxa"/>
+      </w:tblCellMar>
+    </w:tblPr>
+  </w:style>
+  <w:style w:type="table" w:styleId="Table28">
+    <w:basedOn w:val="TableNormal"/>
+    <w:tblPr>
+      <w:tblStyleRowBandSize w:val="1"/>
+      <w:tblStyleColBandSize w:val="1"/>
+      <w:tblCellMar>
+        <w:top w:w="15.0" w:type="dxa"/>
+        <w:left w:w="15.0" w:type="dxa"/>
+        <w:bottom w:w="15.0" w:type="dxa"/>
+        <w:right w:w="15.0" w:type="dxa"/>
+      </w:tblCellMar>
+    </w:tblPr>
+  </w:style>
+  <w:style w:type="table" w:styleId="Table29">
+    <w:basedOn w:val="TableNormal"/>
+    <w:tblPr>
+      <w:tblStyleRowBandSize w:val="1"/>
+      <w:tblStyleColBandSize w:val="1"/>
+      <w:tblCellMar>
+        <w:top w:w="15.0" w:type="dxa"/>
+        <w:left w:w="15.0" w:type="dxa"/>
+        <w:bottom w:w="15.0" w:type="dxa"/>
+        <w:right w:w="15.0" w:type="dxa"/>
+      </w:tblCellMar>
+    </w:tblPr>
+  </w:style>
+  <w:style w:type="table" w:styleId="Table30">
+    <w:basedOn w:val="TableNormal"/>
+    <w:tblPr>
+      <w:tblStyleRowBandSize w:val="1"/>
+      <w:tblStyleColBandSize w:val="1"/>
+      <w:tblCellMar>
+        <w:top w:w="15.0" w:type="dxa"/>
+        <w:left w:w="15.0" w:type="dxa"/>
+        <w:bottom w:w="15.0" w:type="dxa"/>
+        <w:right w:w="15.0" w:type="dxa"/>
+      </w:tblCellMar>
+    </w:tblPr>
+  </w:style>
+  <w:style w:type="table" w:styleId="Table31">
+    <w:basedOn w:val="TableNormal"/>
+    <w:tblPr>
+      <w:tblStyleRowBandSize w:val="1"/>
+      <w:tblStyleColBandSize w:val="1"/>
+      <w:tblCellMar>
+        <w:top w:w="15.0" w:type="dxa"/>
+        <w:left w:w="15.0" w:type="dxa"/>
+        <w:bottom w:w="15.0" w:type="dxa"/>
+        <w:right w:w="15.0" w:type="dxa"/>
+      </w:tblCellMar>
+    </w:tblPr>
+  </w:style>
+  <w:style w:type="table" w:styleId="Table32">
+    <w:basedOn w:val="TableNormal"/>
+    <w:tblPr>
+      <w:tblStyleRowBandSize w:val="1"/>
+      <w:tblStyleColBandSize w:val="1"/>
+      <w:tblCellMar>
+        <w:top w:w="15.0" w:type="dxa"/>
+        <w:left w:w="15.0" w:type="dxa"/>
+        <w:bottom w:w="15.0" w:type="dxa"/>
+        <w:right w:w="15.0" w:type="dxa"/>
+      </w:tblCellMar>
+    </w:tblPr>
+  </w:style>
+  <w:style w:type="table" w:styleId="Table33">
+    <w:basedOn w:val="TableNormal"/>
+    <w:tblPr>
+      <w:tblStyleRowBandSize w:val="1"/>
+      <w:tblStyleColBandSize w:val="1"/>
+      <w:tblCellMar>
+        <w:top w:w="15.0" w:type="dxa"/>
+        <w:left w:w="15.0" w:type="dxa"/>
+        <w:bottom w:w="15.0" w:type="dxa"/>
+        <w:right w:w="15.0" w:type="dxa"/>
+      </w:tblCellMar>
+    </w:tblPr>
+  </w:style>
+  <w:style w:type="table" w:styleId="Table34">
+    <w:basedOn w:val="TableNormal"/>
+    <w:tblPr>
+      <w:tblStyleRowBandSize w:val="1"/>
+      <w:tblStyleColBandSize w:val="1"/>
+      <w:tblCellMar>
+        <w:top w:w="15.0" w:type="dxa"/>
+        <w:left w:w="15.0" w:type="dxa"/>
+        <w:bottom w:w="15.0" w:type="dxa"/>
+        <w:right w:w="15.0" w:type="dxa"/>
+      </w:tblCellMar>
+    </w:tblPr>
+  </w:style>
+  <w:style w:type="table" w:styleId="Table35">
+    <w:basedOn w:val="TableNormal"/>
+    <w:tblPr>
+      <w:tblStyleRowBandSize w:val="1"/>
+      <w:tblStyleColBandSize w:val="1"/>
+      <w:tblCellMar>
+        <w:top w:w="0.0" w:type="dxa"/>
+        <w:left w:w="70.0" w:type="dxa"/>
+        <w:bottom w:w="0.0" w:type="dxa"/>
+        <w:right w:w="70.0" w:type="dxa"/>
+      </w:tblCellMar>
+    </w:tblPr>
+  </w:style>
+  <w:style w:type="table" w:styleId="Table36">
+    <w:basedOn w:val="TableNormal"/>
+    <w:tblPr>
+      <w:tblStyleRowBandSize w:val="1"/>
+      <w:tblStyleColBandSize w:val="1"/>
+      <w:tblCellMar>
+        <w:top w:w="0.0" w:type="dxa"/>
+        <w:left w:w="70.0" w:type="dxa"/>
+        <w:bottom w:w="0.0" w:type="dxa"/>
+        <w:right w:w="70.0" w:type="dxa"/>
+      </w:tblCellMar>
+    </w:tblPr>
+  </w:style>
+  <w:style w:type="table" w:styleId="Table37">
+    <w:basedOn w:val="TableNormal"/>
+    <w:tblPr>
+      <w:tblStyleRowBandSize w:val="1"/>
+      <w:tblStyleColBandSize w:val="1"/>
+      <w:tblCellMar>
+        <w:top w:w="0.0" w:type="dxa"/>
+        <w:left w:w="70.0" w:type="dxa"/>
+        <w:bottom w:w="0.0" w:type="dxa"/>
+        <w:right w:w="70.0" w:type="dxa"/>
+      </w:tblCellMar>
+    </w:tblPr>
+  </w:style>
+  <w:style w:type="table" w:styleId="Table38">
+    <w:basedOn w:val="TableNormal"/>
+    <w:tblPr>
+      <w:tblStyleRowBandSize w:val="1"/>
+      <w:tblStyleColBandSize w:val="1"/>
+      <w:tblCellMar>
+        <w:top w:w="0.0" w:type="dxa"/>
+        <w:left w:w="70.0" w:type="dxa"/>
+        <w:bottom w:w="0.0" w:type="dxa"/>
+        <w:right w:w="70.0" w:type="dxa"/>
+      </w:tblCellMar>
+    </w:tblPr>
+  </w:style>
+  <w:style w:type="table" w:styleId="Table1">
+    <w:basedOn w:val="TableNormal"/>
+    <w:tblPr>
+      <w:tblStyleRowBandSize w:val="1"/>
+      <w:tblStyleColBandSize w:val="1"/>
+      <w:tblCellMar>
+        <w:top w:w="0.0" w:type="dxa"/>
+        <w:left w:w="70.0" w:type="dxa"/>
+        <w:bottom w:w="0.0" w:type="dxa"/>
+        <w:right w:w="70.0" w:type="dxa"/>
+      </w:tblCellMar>
+    </w:tblPr>
+  </w:style>
+  <w:style w:type="table" w:styleId="Table2">
+    <w:basedOn w:val="TableNormal"/>
+    <w:tblPr>
+      <w:tblStyleRowBandSize w:val="1"/>
+      <w:tblStyleColBandSize w:val="1"/>
+      <w:tblCellMar>
+        <w:top w:w="0.0" w:type="dxa"/>
+        <w:left w:w="70.0" w:type="dxa"/>
+        <w:bottom w:w="0.0" w:type="dxa"/>
+        <w:right w:w="70.0" w:type="dxa"/>
+      </w:tblCellMar>
+    </w:tblPr>
+  </w:style>
+  <w:style w:type="table" w:styleId="Table3">
+    <w:basedOn w:val="TableNormal"/>
+    <w:tblPr>
+      <w:tblStyleRowBandSize w:val="1"/>
+      <w:tblStyleColBandSize w:val="1"/>
+      <w:tblCellMar>
+        <w:top w:w="0.0" w:type="dxa"/>
+        <w:left w:w="108.0" w:type="dxa"/>
+        <w:bottom w:w="0.0" w:type="dxa"/>
+        <w:right w:w="108.0" w:type="dxa"/>
+      </w:tblCellMar>
+    </w:tblPr>
+  </w:style>
+  <w:style w:type="table" w:styleId="Table4">
+    <w:basedOn w:val="TableNormal"/>
+    <w:tblPr>
+      <w:tblStyleRowBandSize w:val="1"/>
+      <w:tblStyleColBandSize w:val="1"/>
+      <w:tblCellMar>
+        <w:top w:w="0.0" w:type="dxa"/>
+        <w:left w:w="108.0" w:type="dxa"/>
+        <w:bottom w:w="0.0" w:type="dxa"/>
+        <w:right w:w="108.0" w:type="dxa"/>
+      </w:tblCellMar>
+    </w:tblPr>
+  </w:style>
+  <w:style w:type="table" w:styleId="Table5">
+    <w:basedOn w:val="TableNormal"/>
+    <w:tblPr>
+      <w:tblStyleRowBandSize w:val="1"/>
+      <w:tblStyleColBandSize w:val="1"/>
+      <w:tblCellMar>
+        <w:top w:w="0.0" w:type="dxa"/>
+        <w:left w:w="70.0" w:type="dxa"/>
+        <w:bottom w:w="0.0" w:type="dxa"/>
+        <w:right w:w="70.0" w:type="dxa"/>
+      </w:tblCellMar>
+    </w:tblPr>
+  </w:style>
+  <w:style w:type="table" w:styleId="Table6">
+    <w:basedOn w:val="TableNormal"/>
+    <w:tblPr>
+      <w:tblStyleRowBandSize w:val="1"/>
+      <w:tblStyleColBandSize w:val="1"/>
+      <w:tblCellMar>
+        <w:top w:w="0.0" w:type="dxa"/>
+        <w:left w:w="70.0" w:type="dxa"/>
+        <w:bottom w:w="0.0" w:type="dxa"/>
+        <w:right w:w="70.0" w:type="dxa"/>
+      </w:tblCellMar>
+    </w:tblPr>
+  </w:style>
+  <w:style w:type="table" w:styleId="Table7">
+    <w:basedOn w:val="TableNormal"/>
+    <w:tblPr>
+      <w:tblStyleRowBandSize w:val="1"/>
+      <w:tblStyleColBandSize w:val="1"/>
+      <w:tblCellMar>
+        <w:top w:w="0.0" w:type="dxa"/>
+        <w:left w:w="70.0" w:type="dxa"/>
+        <w:bottom w:w="0.0" w:type="dxa"/>
+        <w:right w:w="70.0" w:type="dxa"/>
+      </w:tblCellMar>
+    </w:tblPr>
+  </w:style>
+  <w:style w:type="table" w:styleId="Table8">
+    <w:basedOn w:val="TableNormal"/>
+    <w:tblPr>
+      <w:tblStyleRowBandSize w:val="1"/>
+      <w:tblStyleColBandSize w:val="1"/>
+      <w:tblCellMar>
+        <w:top w:w="0.0" w:type="dxa"/>
+        <w:left w:w="70.0" w:type="dxa"/>
+        <w:bottom w:w="0.0" w:type="dxa"/>
+        <w:right w:w="70.0" w:type="dxa"/>
+      </w:tblCellMar>
+    </w:tblPr>
+  </w:style>
+  <w:style w:type="table" w:styleId="Table9">
+    <w:basedOn w:val="TableNormal"/>
+    <w:tblPr>
+      <w:tblStyleRowBandSize w:val="1"/>
+      <w:tblStyleColBandSize w:val="1"/>
+      <w:tblCellMar>
+        <w:top w:w="0.0" w:type="dxa"/>
+        <w:left w:w="70.0" w:type="dxa"/>
+        <w:bottom w:w="0.0" w:type="dxa"/>
+        <w:right w:w="70.0" w:type="dxa"/>
+      </w:tblCellMar>
+    </w:tblPr>
+  </w:style>
+  <w:style w:type="table" w:styleId="Table10">
+    <w:basedOn w:val="TableNormal"/>
+    <w:tblPr>
+      <w:tblStyleRowBandSize w:val="1"/>
+      <w:tblStyleColBandSize w:val="1"/>
+      <w:tblCellMar>
+        <w:top w:w="100.0" w:type="dxa"/>
+        <w:left w:w="100.0" w:type="dxa"/>
+        <w:bottom w:w="100.0" w:type="dxa"/>
+        <w:right w:w="100.0" w:type="dxa"/>
+      </w:tblCellMar>
     </w:tblPr>
   </w:style>
   <w:style w:type="table" w:styleId="Table11">
@@ -35296,7 +35791,7 @@
 
 <file path=customXML/item1.xml><?xml version="1.0" encoding="utf-8"?>
 <go:gDocsCustomXmlDataStorage xmlns:go="http://customooxmlschemas.google.com/" xmlns:r="http://schemas.openxmlformats.org/officeDocument/2006/relationships" uri="GoogleDocsCustomDataVersion2">
-  <go:docsCustomData xmlns:go="http://customooxmlschemas.google.com/" roundtripDataSignature="AMtx7mgqQ5X6JBEp67UFnxBdu8V2tUrLlw==">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</go:docsCustomData>
+  <go:docsCustomData xmlns:go="http://customooxmlschemas.google.com/" roundtripDataSignature="AMtx7mjJNZlIAQ67zDgNzTyuqvThXr3xUQ==">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</go:docsCustomData>
 </go:gDocsCustomXmlDataStorage>
 </file>
 
